--- a/learning-strategy-template/الخرائط الذهنية.docx
+++ b/learning-strategy-template/الخرائط الذهنية.docx
@@ -154,7 +154,7 @@
               </wp:anchor>
             </w:drawing>
           </mc:Choice>
-          <mc:Fallback xmlns:w16sdtfl="http://schemas.microsoft.com/office/word/2024/wordml/sdtformatlock" xmlns:w16du="http://schemas.microsoft.com/office/word/2023/wordml/word16du">
+          <mc:Fallback>
             <w:pict>
               <v:shapetype w14:anchorId="6B2BBE81" id="_x0000_t202" coordsize="21600,21600" o:spt="202" path="m,l,21600r21600,l21600,xe">
                 <v:stroke joinstyle="miter"/>
@@ -439,7 +439,7 @@
               </wp:anchor>
             </w:drawing>
           </mc:Choice>
-          <mc:Fallback xmlns:w16sdtfl="http://schemas.microsoft.com/office/word/2024/wordml/sdtformatlock" xmlns:w16du="http://schemas.microsoft.com/office/word/2023/wordml/word16du">
+          <mc:Fallback>
             <w:pict>
               <v:shape w14:anchorId="2B28B413" id="مربع نص 1" o:spid="_x0000_s1027" type="#_x0000_t202" style="position:absolute;left:0;text-align:left;margin-left:0;margin-top:-7.5pt;width:443.25pt;height:49.5pt;z-index:251663360;visibility:visible;mso-wrap-style:square;mso-width-percent:0;mso-height-percent:0;mso-wrap-distance-left:9pt;mso-wrap-distance-top:0;mso-wrap-distance-right:9pt;mso-wrap-distance-bottom:0;mso-position-horizontal:center;mso-position-horizontal-relative:margin;mso-position-vertical:absolute;mso-position-vertical-relative:text;mso-width-percent:0;mso-height-percent:0;mso-width-relative:margin;mso-height-relative:margin;v-text-anchor:top" o:gfxdata="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" filled="f" stroked="f" strokeweight=".5pt">
                 <v:textbox>
@@ -467,19 +467,7 @@
                           <w:szCs w:val="32"/>
                           <w:rtl/>
                         </w:rPr>
-                        <w:t xml:space="preserve">استمارة </w:t>
-                      </w:r>
-                      <w:r>
-                        <w:rPr>
-                          <w:rFonts w:ascii="Arial" w:hAnsi="Arial" w:cs="Arial"/>
-                          <w:b/>
-                          <w:bCs/>
-                          <w:color w:val="auto"/>
-                          <w:sz w:val="32"/>
-                          <w:szCs w:val="32"/>
-                          <w:rtl/>
-                        </w:rPr>
-                        <w:t xml:space="preserve">تنفيذ استراتيجية تعليمية – </w:t>
+                        <w:t xml:space="preserve">استمارة تنفيذ استراتيجية تعليمية – </w:t>
                       </w:r>
                       <w:r>
                         <w:rPr>
@@ -945,7 +933,7 @@
               </wp:anchor>
             </w:drawing>
           </mc:Choice>
-          <mc:Fallback xmlns:w16sdtfl="http://schemas.microsoft.com/office/word/2024/wordml/sdtformatlock" xmlns:w16du="http://schemas.microsoft.com/office/word/2023/wordml/word16du">
+          <mc:Fallback xmlns:w16du="http://schemas.microsoft.com/office/word/2023/wordml/word16du" xmlns:w16sdtfl="http://schemas.microsoft.com/office/word/2024/wordml/sdtformatlock">
             <w:pict>
               <v:group w14:anchorId="07A8EDA5" id="رسم 17" o:spid="_x0000_s1026" alt="&quot;&quot;" style="position:absolute;margin-left:0;margin-top:-36pt;width:649.4pt;height:108.75pt;flip:x;z-index:-251657216;mso-position-horizontal:left;mso-position-horizontal-relative:page;mso-width-relative:margin;mso-height-relative:margin" coordorigin="-71,-71" coordsize="60055,19240" o:gfxdata="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">
                 <v:shape id="شكل حر: شكل 20" o:spid="_x0000_s1027" style="position:absolute;left:21216;top:-71;width:38767;height:17620;visibility:visible;mso-wrap-style:square;v-text-anchor:middle" coordsize="3876675,1762125" o:gfxdata="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" path="m3869531,1359694v,,-489585,474345,-1509712,384810c1339691,1654969,936784,1180624,7144,1287304l7144,7144r3862387,l3869531,1359694xe" fillcolor="#2683c6 [3205]" stroked="f">
@@ -1200,27 +1188,7 @@
                       <w:bCs/>
                       <w:color w:val="auto"/>
                     </w:rPr>
-                    <w:t>{</w:t>
-                  </w:r>
-                  <w:proofErr w:type="spellStart"/>
-                  <w:r>
-                    <w:rPr>
-                      <w:rFonts w:ascii="Arial" w:hAnsi="Arial" w:cs="Arial"/>
-                      <w:b/>
-                      <w:bCs/>
-                      <w:color w:val="auto"/>
-                    </w:rPr>
-                    <w:t>teacherName</w:t>
-                  </w:r>
-                  <w:proofErr w:type="spellEnd"/>
-                  <w:r>
-                    <w:rPr>
-                      <w:rFonts w:ascii="Arial" w:hAnsi="Arial" w:cs="Arial"/>
-                      <w:b/>
-                      <w:bCs/>
-                      <w:color w:val="auto"/>
-                    </w:rPr>
-                    <w:t>}</w:t>
+                    <w:t>{teacherName}</w:t>
                   </w:r>
                 </w:p>
               </w:tc>
@@ -1248,27 +1216,7 @@
                       <w:bCs/>
                       <w:color w:val="auto"/>
                     </w:rPr>
-                    <w:t>{</w:t>
-                  </w:r>
-                  <w:proofErr w:type="spellStart"/>
-                  <w:r>
-                    <w:rPr>
-                      <w:rFonts w:ascii="Arial" w:hAnsi="Arial" w:cs="Arial"/>
-                      <w:b/>
-                      <w:bCs/>
-                      <w:color w:val="auto"/>
-                    </w:rPr>
-                    <w:t>executionDate</w:t>
-                  </w:r>
-                  <w:proofErr w:type="spellEnd"/>
-                  <w:r>
-                    <w:rPr>
-                      <w:rFonts w:ascii="Arial" w:hAnsi="Arial" w:cs="Arial"/>
-                      <w:b/>
-                      <w:bCs/>
-                      <w:color w:val="auto"/>
-                    </w:rPr>
-                    <w:t>}</w:t>
+                    <w:t>{executionDate}</w:t>
                   </w:r>
                 </w:p>
               </w:tc>
@@ -1297,27 +1245,7 @@
                       <w:bCs/>
                       <w:color w:val="auto"/>
                     </w:rPr>
-                    <w:t>{</w:t>
-                  </w:r>
-                  <w:proofErr w:type="spellStart"/>
-                  <w:r>
-                    <w:rPr>
-                      <w:rFonts w:ascii="Arial" w:hAnsi="Arial" w:cs="Arial"/>
-                      <w:b/>
-                      <w:bCs/>
-                      <w:color w:val="auto"/>
-                    </w:rPr>
-                    <w:t>schoolYear</w:t>
-                  </w:r>
-                  <w:proofErr w:type="spellEnd"/>
-                  <w:r>
-                    <w:rPr>
-                      <w:rFonts w:ascii="Arial" w:hAnsi="Arial" w:cs="Arial"/>
-                      <w:b/>
-                      <w:bCs/>
-                      <w:color w:val="auto"/>
-                    </w:rPr>
-                    <w:t>}</w:t>
+                    <w:t>{schoolYear}</w:t>
                   </w:r>
                 </w:p>
               </w:tc>
@@ -1626,23 +1554,7 @@
                       <w:rFonts w:ascii="Segoe UI Emoji" w:hAnsi="Segoe UI Emoji" w:cs="Segoe UI Emoji"/>
                       <w:color w:val="auto"/>
                     </w:rPr>
-                    <w:t>{#</w:t>
-                  </w:r>
-                  <w:proofErr w:type="gramStart"/>
-                  <w:r>
-                    <w:rPr>
-                      <w:rFonts w:ascii="Segoe UI Emoji" w:hAnsi="Segoe UI Emoji" w:cs="Segoe UI Emoji"/>
-                      <w:color w:val="auto"/>
-                    </w:rPr>
-                    <w:t>tools}{</w:t>
-                  </w:r>
-                  <w:proofErr w:type="gramEnd"/>
-                  <w:r>
-                    <w:rPr>
-                      <w:rFonts w:ascii="Segoe UI Emoji" w:hAnsi="Segoe UI Emoji" w:cs="Segoe UI Emoji"/>
-                      <w:color w:val="auto"/>
-                    </w:rPr>
-                    <w:t>book</w:t>
+                    <w:t>{#tools}{book</w:t>
                   </w:r>
                   <w:r>
                     <w:rPr>
@@ -1815,23 +1727,7 @@
                       <w:rFonts w:ascii="Arial" w:hAnsi="Arial" w:cs="Arial"/>
                       <w:color w:val="auto"/>
                     </w:rPr>
-                    <w:t xml:space="preserve"> ({</w:t>
-                  </w:r>
-                  <w:proofErr w:type="spellStart"/>
-                  <w:r>
-                    <w:rPr>
-                      <w:rFonts w:ascii="Arial" w:hAnsi="Arial" w:cs="Arial"/>
-                      <w:color w:val="auto"/>
-                    </w:rPr>
-                    <w:t>studentCount</w:t>
-                  </w:r>
-                  <w:proofErr w:type="spellEnd"/>
-                  <w:r>
-                    <w:rPr>
-                      <w:rFonts w:ascii="Arial" w:hAnsi="Arial" w:cs="Arial"/>
-                      <w:color w:val="auto"/>
-                    </w:rPr>
-                    <w:t>})</w:t>
+                    <w:t xml:space="preserve"> ({studentCount})</w:t>
                   </w:r>
                   <w:r>
                     <w:rPr>
@@ -1896,9 +1792,18 @@
                       <w:bCs/>
                       <w:color w:val="auto"/>
                     </w:rPr>
-                    <w:t xml:space="preserve"> {</w:t>
-                  </w:r>
-                  <w:proofErr w:type="spellStart"/>
+                    <w:t xml:space="preserve"> {mixedLevels}</w:t>
+                  </w:r>
+                  <w:r>
+                    <w:rPr>
+                      <w:rFonts w:ascii="Arial" w:hAnsi="Arial" w:cs="Arial"/>
+                      <w:b/>
+                      <w:bCs/>
+                      <w:color w:val="auto"/>
+                      <w:rtl/>
+                    </w:rPr>
+                    <w:t>مستويات متباينة</w:t>
+                  </w:r>
                   <w:r>
                     <w:rPr>
                       <w:rFonts w:ascii="Segoe UI Emoji" w:hAnsi="Segoe UI Emoji" w:cs="Segoe UI Emoji"/>
@@ -1906,56 +1811,7 @@
                       <w:bCs/>
                       <w:color w:val="auto"/>
                     </w:rPr>
-                    <w:t>mixedLevels</w:t>
-                  </w:r>
-                  <w:proofErr w:type="spellEnd"/>
-                  <w:r>
-                    <w:rPr>
-                      <w:rFonts w:ascii="Segoe UI Emoji" w:hAnsi="Segoe UI Emoji" w:cs="Segoe UI Emoji"/>
-                      <w:b/>
-                      <w:bCs/>
-                      <w:color w:val="auto"/>
-                    </w:rPr>
-                    <w:t>}</w:t>
-                  </w:r>
-                  <w:r>
-                    <w:rPr>
-                      <w:rFonts w:ascii="Arial" w:hAnsi="Arial" w:cs="Arial"/>
-                      <w:b/>
-                      <w:bCs/>
-                      <w:color w:val="auto"/>
-                      <w:rtl/>
-                    </w:rPr>
-                    <w:t>مستويات متباينة</w:t>
-                  </w:r>
-                  <w:r>
-                    <w:rPr>
-                      <w:rFonts w:ascii="Segoe UI Emoji" w:hAnsi="Segoe UI Emoji" w:cs="Segoe UI Emoji"/>
-                      <w:b/>
-                      <w:bCs/>
-                      <w:color w:val="auto"/>
-                    </w:rPr>
-                    <w:t>{</w:t>
-                  </w:r>
-                  <w:proofErr w:type="spellStart"/>
-                  <w:r>
-                    <w:rPr>
-                      <w:rFonts w:ascii="Segoe UI Emoji" w:hAnsi="Segoe UI Emoji" w:cs="Segoe UI Emoji"/>
-                      <w:b/>
-                      <w:bCs/>
-                      <w:color w:val="auto"/>
-                    </w:rPr>
-                    <w:t>sharedInterests</w:t>
-                  </w:r>
-                  <w:proofErr w:type="spellEnd"/>
-                  <w:r>
-                    <w:rPr>
-                      <w:rFonts w:ascii="Segoe UI Emoji" w:hAnsi="Segoe UI Emoji" w:cs="Segoe UI Emoji"/>
-                      <w:b/>
-                      <w:bCs/>
-                      <w:color w:val="auto"/>
-                    </w:rPr>
-                    <w:t xml:space="preserve">}{/distribution} </w:t>
+                    <w:t xml:space="preserve">{sharedInterests}{/distribution} </w:t>
                   </w:r>
                   <w:r>
                     <w:rPr>
@@ -2026,27 +1882,7 @@
                       <w:bCs/>
                       <w:color w:val="auto"/>
                     </w:rPr>
-                    <w:t xml:space="preserve"> {#</w:t>
-                  </w:r>
-                  <w:proofErr w:type="gramStart"/>
-                  <w:r>
-                    <w:rPr>
-                      <w:rFonts w:ascii="Segoe UI Emoji" w:hAnsi="Segoe UI Emoji" w:cs="Segoe UI Emoji"/>
-                      <w:b/>
-                      <w:bCs/>
-                      <w:color w:val="auto"/>
-                    </w:rPr>
-                    <w:t>roles}{</w:t>
-                  </w:r>
-                  <w:proofErr w:type="gramEnd"/>
-                  <w:r>
-                    <w:rPr>
-                      <w:rFonts w:ascii="Segoe UI Emoji" w:hAnsi="Segoe UI Emoji" w:cs="Segoe UI Emoji"/>
-                      <w:b/>
-                      <w:bCs/>
-                      <w:color w:val="auto"/>
-                    </w:rPr>
-                    <w:t>leader}</w:t>
+                    <w:t xml:space="preserve"> {#roles}{leader}</w:t>
                   </w:r>
                   <w:r>
                     <w:rPr>
@@ -2307,7 +2143,7 @@
                       <w:rFonts w:ascii="Arial" w:hAnsi="Arial" w:cs="Arial"/>
                       <w:color w:val="auto"/>
                     </w:rPr>
-                    <w:t>{#</w:t>
+                    <w:t>{#goals}{index}</w:t>
                   </w:r>
                 </w:p>
               </w:tc>
@@ -3148,27 +2984,7 @@
                       <w:bCs w:val="0"/>
                       <w:color w:val="auto"/>
                     </w:rPr>
-                    <w:t xml:space="preserve"> {#</w:t>
-                  </w:r>
-                  <w:proofErr w:type="gramStart"/>
-                  <w:r>
-                    <w:rPr>
-                      <w:rFonts w:ascii="Segoe UI Emoji" w:hAnsi="Segoe UI Emoji" w:cs="Segoe UI Emoji"/>
-                      <w:b w:val="0"/>
-                      <w:bCs w:val="0"/>
-                      <w:color w:val="auto"/>
-                    </w:rPr>
-                    <w:t>efficiency}{</w:t>
-                  </w:r>
-                  <w:proofErr w:type="gramEnd"/>
-                  <w:r>
-                    <w:rPr>
-                      <w:rFonts w:ascii="Segoe UI Emoji" w:hAnsi="Segoe UI Emoji" w:cs="Segoe UI Emoji"/>
-                      <w:b w:val="0"/>
-                      <w:bCs w:val="0"/>
-                      <w:color w:val="auto"/>
-                    </w:rPr>
-                    <w:t>fullyAchieved}</w:t>
+                    <w:t xml:space="preserve"> {#efficiency}{fullyAchieved}</w:t>
                   </w:r>
                   <w:r>
                     <w:rPr>
@@ -3204,23 +3020,7 @@
                       <w:rFonts w:ascii="Segoe UI Emoji" w:hAnsi="Segoe UI Emoji" w:cs="Segoe UI Emoji"/>
                       <w:color w:val="auto"/>
                     </w:rPr>
-                    <w:t>{</w:t>
-                  </w:r>
-                  <w:proofErr w:type="spellStart"/>
-                  <w:r>
-                    <w:rPr>
-                      <w:rFonts w:ascii="Segoe UI Emoji" w:hAnsi="Segoe UI Emoji" w:cs="Segoe UI Emoji"/>
-                      <w:color w:val="auto"/>
-                    </w:rPr>
-                    <w:t>partiallyAchieved</w:t>
-                  </w:r>
-                  <w:proofErr w:type="spellEnd"/>
-                  <w:r>
-                    <w:rPr>
-                      <w:rFonts w:ascii="Segoe UI Emoji" w:hAnsi="Segoe UI Emoji" w:cs="Segoe UI Emoji"/>
-                      <w:color w:val="auto"/>
-                    </w:rPr>
-                    <w:t>}</w:t>
+                    <w:t>{partiallyAchieved}</w:t>
                   </w:r>
                   <w:r>
                     <w:rPr>
@@ -3252,23 +3052,7 @@
                       <w:rFonts w:ascii="Segoe UI Emoji" w:hAnsi="Segoe UI Emoji" w:cs="Segoe UI Emoji"/>
                       <w:color w:val="auto"/>
                     </w:rPr>
-                    <w:t>{</w:t>
-                  </w:r>
-                  <w:proofErr w:type="spellStart"/>
-                  <w:r>
-                    <w:rPr>
-                      <w:rFonts w:ascii="Segoe UI Emoji" w:hAnsi="Segoe UI Emoji" w:cs="Segoe UI Emoji"/>
-                      <w:color w:val="auto"/>
-                    </w:rPr>
-                    <w:t>notAchieved</w:t>
-                  </w:r>
-                  <w:proofErr w:type="spellEnd"/>
-                  <w:r>
-                    <w:rPr>
-                      <w:rFonts w:ascii="Segoe UI Emoji" w:hAnsi="Segoe UI Emoji" w:cs="Segoe UI Emoji"/>
-                      <w:color w:val="auto"/>
-                    </w:rPr>
-                    <w:t>}{/efficiency}</w:t>
+                    <w:t>{notAchieved}{/efficiency}</w:t>
                   </w:r>
                   <w:r>
                     <w:rPr>
@@ -3355,27 +3139,7 @@
                       <w:bCs w:val="0"/>
                       <w:color w:val="auto"/>
                     </w:rPr>
-                    <w:t xml:space="preserve"> {#</w:t>
-                  </w:r>
-                  <w:proofErr w:type="gramStart"/>
-                  <w:r>
-                    <w:rPr>
-                      <w:rFonts w:ascii="Segoe UI Emoji" w:hAnsi="Segoe UI Emoji" w:cs="Segoe UI Emoji"/>
-                      <w:b w:val="0"/>
-                      <w:bCs w:val="0"/>
-                      <w:color w:val="auto"/>
-                    </w:rPr>
-                    <w:t>efficiency}{</w:t>
-                  </w:r>
-                  <w:proofErr w:type="gramEnd"/>
-                  <w:r>
-                    <w:rPr>
-                      <w:rFonts w:ascii="Segoe UI Emoji" w:hAnsi="Segoe UI Emoji" w:cs="Segoe UI Emoji"/>
-                      <w:b w:val="0"/>
-                      <w:bCs w:val="0"/>
-                      <w:color w:val="auto"/>
-                    </w:rPr>
-                    <w:t>fullyAchieved}</w:t>
+                    <w:t xml:space="preserve"> {#efficiency}{fullyAchieved}</w:t>
                   </w:r>
                   <w:r>
                     <w:rPr>
@@ -3408,23 +3172,7 @@
                       <w:rFonts w:ascii="Segoe UI Emoji" w:hAnsi="Segoe UI Emoji" w:cs="Segoe UI Emoji"/>
                       <w:color w:val="auto"/>
                     </w:rPr>
-                    <w:t>{</w:t>
-                  </w:r>
-                  <w:proofErr w:type="spellStart"/>
-                  <w:r>
-                    <w:rPr>
-                      <w:rFonts w:ascii="Segoe UI Emoji" w:hAnsi="Segoe UI Emoji" w:cs="Segoe UI Emoji"/>
-                      <w:color w:val="auto"/>
-                    </w:rPr>
-                    <w:t>partiallyAchieved</w:t>
-                  </w:r>
-                  <w:proofErr w:type="spellEnd"/>
-                  <w:r>
-                    <w:rPr>
-                      <w:rFonts w:ascii="Segoe UI Emoji" w:hAnsi="Segoe UI Emoji" w:cs="Segoe UI Emoji"/>
-                      <w:color w:val="auto"/>
-                    </w:rPr>
-                    <w:t>}</w:t>
+                    <w:t>{partiallyAchieved}</w:t>
                   </w:r>
                   <w:r>
                     <w:rPr>
@@ -3457,23 +3205,7 @@
                       <w:rFonts w:ascii="Segoe UI Emoji" w:hAnsi="Segoe UI Emoji" w:cs="Segoe UI Emoji"/>
                       <w:color w:val="auto"/>
                     </w:rPr>
-                    <w:t>{</w:t>
-                  </w:r>
-                  <w:proofErr w:type="spellStart"/>
-                  <w:r>
-                    <w:rPr>
-                      <w:rFonts w:ascii="Segoe UI Emoji" w:hAnsi="Segoe UI Emoji" w:cs="Segoe UI Emoji"/>
-                      <w:color w:val="auto"/>
-                    </w:rPr>
-                    <w:t>notAchieved</w:t>
-                  </w:r>
-                  <w:proofErr w:type="spellEnd"/>
-                  <w:r>
-                    <w:rPr>
-                      <w:rFonts w:ascii="Segoe UI Emoji" w:hAnsi="Segoe UI Emoji" w:cs="Segoe UI Emoji"/>
-                      <w:color w:val="auto"/>
-                    </w:rPr>
-                    <w:t>}{/efficiency}</w:t>
+                    <w:t>{notAchieved}{/efficiency}</w:t>
                   </w:r>
                   <w:r>
                     <w:rPr>
@@ -3561,27 +3293,7 @@
                       <w:bCs w:val="0"/>
                       <w:color w:val="auto"/>
                     </w:rPr>
-                    <w:t xml:space="preserve"> {#</w:t>
-                  </w:r>
-                  <w:proofErr w:type="gramStart"/>
-                  <w:r>
-                    <w:rPr>
-                      <w:rFonts w:ascii="Segoe UI Emoji" w:hAnsi="Segoe UI Emoji" w:cs="Segoe UI Emoji"/>
-                      <w:b w:val="0"/>
-                      <w:bCs w:val="0"/>
-                      <w:color w:val="auto"/>
-                    </w:rPr>
-                    <w:t>efficiency}{</w:t>
-                  </w:r>
-                  <w:proofErr w:type="gramEnd"/>
-                  <w:r>
-                    <w:rPr>
-                      <w:rFonts w:ascii="Segoe UI Emoji" w:hAnsi="Segoe UI Emoji" w:cs="Segoe UI Emoji"/>
-                      <w:b w:val="0"/>
-                      <w:bCs w:val="0"/>
-                      <w:color w:val="auto"/>
-                    </w:rPr>
-                    <w:t>fullyAchieved}</w:t>
+                    <w:t xml:space="preserve"> {#efficiency}{fullyAchieved}</w:t>
                   </w:r>
                   <w:r>
                     <w:rPr>
@@ -3617,23 +3329,7 @@
                       <w:rFonts w:ascii="Segoe UI Emoji" w:hAnsi="Segoe UI Emoji" w:cs="Segoe UI Emoji"/>
                       <w:color w:val="auto"/>
                     </w:rPr>
-                    <w:t>{</w:t>
-                  </w:r>
-                  <w:proofErr w:type="spellStart"/>
-                  <w:r>
-                    <w:rPr>
-                      <w:rFonts w:ascii="Segoe UI Emoji" w:hAnsi="Segoe UI Emoji" w:cs="Segoe UI Emoji"/>
-                      <w:color w:val="auto"/>
-                    </w:rPr>
-                    <w:t>partiallyAchieved</w:t>
-                  </w:r>
-                  <w:proofErr w:type="spellEnd"/>
-                  <w:r>
-                    <w:rPr>
-                      <w:rFonts w:ascii="Segoe UI Emoji" w:hAnsi="Segoe UI Emoji" w:cs="Segoe UI Emoji"/>
-                      <w:color w:val="auto"/>
-                    </w:rPr>
-                    <w:t>}</w:t>
+                    <w:t>{partiallyAchieved}</w:t>
                   </w:r>
                   <w:r>
                     <w:rPr>
@@ -3666,23 +3362,7 @@
                       <w:rFonts w:ascii="Segoe UI Emoji" w:hAnsi="Segoe UI Emoji" w:cs="Segoe UI Emoji"/>
                       <w:color w:val="auto"/>
                     </w:rPr>
-                    <w:t>{</w:t>
-                  </w:r>
-                  <w:proofErr w:type="spellStart"/>
-                  <w:r>
-                    <w:rPr>
-                      <w:rFonts w:ascii="Segoe UI Emoji" w:hAnsi="Segoe UI Emoji" w:cs="Segoe UI Emoji"/>
-                      <w:color w:val="auto"/>
-                    </w:rPr>
-                    <w:t>notAchieved</w:t>
-                  </w:r>
-                  <w:proofErr w:type="spellEnd"/>
-                  <w:r>
-                    <w:rPr>
-                      <w:rFonts w:ascii="Segoe UI Emoji" w:hAnsi="Segoe UI Emoji" w:cs="Segoe UI Emoji"/>
-                      <w:color w:val="auto"/>
-                    </w:rPr>
-                    <w:t>}{/efficiency}</w:t>
+                    <w:t>{notAchieved}{/efficiency}</w:t>
                   </w:r>
                   <w:r>
                     <w:rPr>
@@ -3778,27 +3458,7 @@
                       <w:bCs w:val="0"/>
                       <w:color w:val="auto"/>
                     </w:rPr>
-                    <w:t xml:space="preserve"> {#</w:t>
-                  </w:r>
-                  <w:proofErr w:type="gramStart"/>
-                  <w:r>
-                    <w:rPr>
-                      <w:rFonts w:ascii="Segoe UI Emoji" w:hAnsi="Segoe UI Emoji" w:cs="Segoe UI Emoji"/>
-                      <w:b w:val="0"/>
-                      <w:bCs w:val="0"/>
-                      <w:color w:val="auto"/>
-                    </w:rPr>
-                    <w:t>efficiency}{</w:t>
-                  </w:r>
-                  <w:proofErr w:type="gramEnd"/>
-                  <w:r>
-                    <w:rPr>
-                      <w:rFonts w:ascii="Segoe UI Emoji" w:hAnsi="Segoe UI Emoji" w:cs="Segoe UI Emoji"/>
-                      <w:b w:val="0"/>
-                      <w:bCs w:val="0"/>
-                      <w:color w:val="auto"/>
-                    </w:rPr>
-                    <w:t>fullyAchieved}</w:t>
+                    <w:t xml:space="preserve"> {#efficiency}{fullyAchieved}</w:t>
                   </w:r>
                   <w:r>
                     <w:rPr>
@@ -3834,23 +3494,7 @@
                       <w:rFonts w:ascii="Segoe UI Emoji" w:hAnsi="Segoe UI Emoji" w:cs="Segoe UI Emoji"/>
                       <w:color w:val="auto"/>
                     </w:rPr>
-                    <w:t>{</w:t>
-                  </w:r>
-                  <w:proofErr w:type="spellStart"/>
-                  <w:r>
-                    <w:rPr>
-                      <w:rFonts w:ascii="Segoe UI Emoji" w:hAnsi="Segoe UI Emoji" w:cs="Segoe UI Emoji"/>
-                      <w:color w:val="auto"/>
-                    </w:rPr>
-                    <w:t>partiallyAchieved</w:t>
-                  </w:r>
-                  <w:proofErr w:type="spellEnd"/>
-                  <w:r>
-                    <w:rPr>
-                      <w:rFonts w:ascii="Segoe UI Emoji" w:hAnsi="Segoe UI Emoji" w:cs="Segoe UI Emoji"/>
-                      <w:color w:val="auto"/>
-                    </w:rPr>
-                    <w:t>}</w:t>
+                    <w:t>{partiallyAchieved}</w:t>
                   </w:r>
                   <w:r>
                     <w:rPr>
@@ -3883,23 +3527,7 @@
                       <w:rFonts w:ascii="Segoe UI Emoji" w:hAnsi="Segoe UI Emoji" w:cs="Segoe UI Emoji"/>
                       <w:color w:val="auto"/>
                     </w:rPr>
-                    <w:t>{</w:t>
-                  </w:r>
-                  <w:proofErr w:type="spellStart"/>
-                  <w:r>
-                    <w:rPr>
-                      <w:rFonts w:ascii="Segoe UI Emoji" w:hAnsi="Segoe UI Emoji" w:cs="Segoe UI Emoji"/>
-                      <w:color w:val="auto"/>
-                    </w:rPr>
-                    <w:t>notAchieved</w:t>
-                  </w:r>
-                  <w:proofErr w:type="spellEnd"/>
-                  <w:r>
-                    <w:rPr>
-                      <w:rFonts w:ascii="Segoe UI Emoji" w:hAnsi="Segoe UI Emoji" w:cs="Segoe UI Emoji"/>
-                      <w:color w:val="auto"/>
-                    </w:rPr>
-                    <w:t>}{/efficiency}</w:t>
+                    <w:t>{notAchieved}{/efficiency}</w:t>
                   </w:r>
                   <w:r>
                     <w:rPr>
@@ -4735,65 +4363,65 @@
                       <w:sz w:val="24"/>
                       <w:szCs w:val="24"/>
                     </w:rPr>
-                    <w:t xml:space="preserve"> {#</w:t>
-                  </w:r>
-                  <w:proofErr w:type="gramStart"/>
-                  <w:r>
-                    <w:rPr>
-                      <w:rFonts w:ascii="Segoe UI Emoji" w:hAnsi="Segoe UI Emoji" w:cs="Segoe UI Emoji"/>
+                    <w:t xml:space="preserve"> {#attachments}{studentActivitiesPhotos} </w:t>
+                  </w:r>
+                  <w:r>
+                    <w:rPr>
+                      <w:rFonts w:ascii="Arial" w:hAnsi="Arial" w:cs="Arial"/>
                       <w:color w:val="auto"/>
                       <w:sz w:val="24"/>
                       <w:szCs w:val="24"/>
-                    </w:rPr>
-                    <w:t>attachments}{</w:t>
-                  </w:r>
-                  <w:proofErr w:type="gramEnd"/>
-                  <w:r>
-                    <w:rPr>
-                      <w:rFonts w:ascii="Segoe UI Emoji" w:hAnsi="Segoe UI Emoji" w:cs="Segoe UI Emoji"/>
-                      <w:color w:val="auto"/>
+                      <w:rtl/>
+                    </w:rPr>
+                    <w:t>صور لأنشطة الطلاب</w:t>
+                  </w:r>
+                  <w:r>
+                    <w:rPr>
+                      <w:rFonts w:ascii="Arial" w:hAnsi="Arial" w:cs="Arial"/>
                       <w:sz w:val="24"/>
                       <w:szCs w:val="24"/>
-                    </w:rPr>
-                    <w:t xml:space="preserve">studentActivitiesPhotos} </w:t>
-                  </w:r>
-                  <w:r>
-                    <w:rPr>
-                      <w:rFonts w:ascii="Arial" w:hAnsi="Arial" w:cs="Arial"/>
+                      <w:rtl/>
+                    </w:rPr>
+                    <w:t xml:space="preserve">   </w:t>
+                  </w:r>
+                  <w:r>
+                    <w:rPr>
+                      <w:rFonts w:ascii="Segoe UI Emoji" w:hAnsi="Segoe UI Emoji" w:cs="Segoe UI Emoji" w:hint="cs"/>
                       <w:color w:val="auto"/>
                       <w:sz w:val="24"/>
                       <w:szCs w:val="24"/>
                       <w:rtl/>
                     </w:rPr>
-                    <w:t>صور لأنشطة الطلاب</w:t>
-                  </w:r>
-                  <w:r>
-                    <w:rPr>
-                      <w:rFonts w:ascii="Arial" w:hAnsi="Arial" w:cs="Arial"/>
+                    <w:t xml:space="preserve">   </w:t>
+                  </w:r>
+                  <w:r>
+                    <w:rPr>
+                      <w:rFonts w:ascii="Segoe UI Emoji" w:hAnsi="Segoe UI Emoji" w:cs="Segoe UI Emoji"/>
+                      <w:color w:val="auto"/>
                       <w:sz w:val="24"/>
                       <w:szCs w:val="24"/>
-                      <w:rtl/>
-                    </w:rPr>
-                    <w:t xml:space="preserve">   </w:t>
-                  </w:r>
-                  <w:r>
-                    <w:rPr>
-                      <w:rFonts w:ascii="Segoe UI Emoji" w:hAnsi="Segoe UI Emoji" w:cs="Segoe UI Emoji" w:hint="cs"/>
+                    </w:rPr>
+                    <w:t>{worksheets}</w:t>
+                  </w:r>
+                  <w:r>
+                    <w:rPr>
+                      <w:rFonts w:ascii="Arial" w:hAnsi="Arial" w:cs="Arial"/>
                       <w:color w:val="auto"/>
                       <w:sz w:val="24"/>
                       <w:szCs w:val="24"/>
                       <w:rtl/>
                     </w:rPr>
-                    <w:t xml:space="preserve">   </w:t>
-                  </w:r>
-                  <w:r>
-                    <w:rPr>
-                      <w:rFonts w:ascii="Segoe UI Emoji" w:hAnsi="Segoe UI Emoji" w:cs="Segoe UI Emoji"/>
+                    <w:t xml:space="preserve"> أوراق عمل   </w:t>
+                  </w:r>
+                  <w:r>
+                    <w:rPr>
+                      <w:rFonts w:ascii="Arial" w:hAnsi="Arial" w:cs="Arial" w:hint="cs"/>
                       <w:color w:val="auto"/>
                       <w:sz w:val="24"/>
                       <w:szCs w:val="24"/>
-                    </w:rPr>
-                    <w:t>{worksheets}</w:t>
+                      <w:rtl/>
+                    </w:rPr>
+                    <w:t xml:space="preserve">  </w:t>
                   </w:r>
                   <w:r>
                     <w:rPr>
@@ -4803,65 +4431,25 @@
                       <w:szCs w:val="24"/>
                       <w:rtl/>
                     </w:rPr>
-                    <w:t xml:space="preserve"> أوراق عمل   </w:t>
-                  </w:r>
-                  <w:r>
-                    <w:rPr>
-                      <w:rFonts w:ascii="Arial" w:hAnsi="Arial" w:cs="Arial" w:hint="cs"/>
+                    <w:t xml:space="preserve"> </w:t>
+                  </w:r>
+                  <w:r>
+                    <w:rPr>
+                      <w:rFonts w:ascii="Arial" w:hAnsi="Arial" w:cs="Arial"/>
                       <w:color w:val="auto"/>
                       <w:sz w:val="24"/>
                       <w:szCs w:val="24"/>
-                      <w:rtl/>
-                    </w:rPr>
-                    <w:t xml:space="preserve">  </w:t>
-                  </w:r>
-                  <w:r>
-                    <w:rPr>
-                      <w:rFonts w:ascii="Arial" w:hAnsi="Arial" w:cs="Arial"/>
+                    </w:rPr>
+                    <w:t xml:space="preserve"> </w:t>
+                  </w:r>
+                  <w:r>
+                    <w:rPr>
+                      <w:rFonts w:ascii="Segoe UI Emoji" w:hAnsi="Segoe UI Emoji" w:cs="Segoe UI Emoji"/>
                       <w:color w:val="auto"/>
                       <w:sz w:val="24"/>
                       <w:szCs w:val="24"/>
-                      <w:rtl/>
-                    </w:rPr>
-                    <w:t xml:space="preserve"> </w:t>
-                  </w:r>
-                  <w:r>
-                    <w:rPr>
-                      <w:rFonts w:ascii="Arial" w:hAnsi="Arial" w:cs="Arial"/>
-                      <w:color w:val="auto"/>
-                      <w:sz w:val="24"/>
-                      <w:szCs w:val="24"/>
-                    </w:rPr>
-                    <w:t xml:space="preserve"> </w:t>
-                  </w:r>
-                  <w:r>
-                    <w:rPr>
-                      <w:rFonts w:ascii="Segoe UI Emoji" w:hAnsi="Segoe UI Emoji" w:cs="Segoe UI Emoji"/>
-                      <w:color w:val="auto"/>
-                      <w:sz w:val="24"/>
-                      <w:szCs w:val="24"/>
-                    </w:rPr>
-                    <w:t>{</w:t>
-                  </w:r>
-                  <w:proofErr w:type="spellStart"/>
-                  <w:r>
-                    <w:rPr>
-                      <w:rFonts w:ascii="Segoe UI Emoji" w:hAnsi="Segoe UI Emoji" w:cs="Segoe UI Emoji"/>
-                      <w:color w:val="auto"/>
-                      <w:sz w:val="24"/>
-                      <w:szCs w:val="24"/>
-                    </w:rPr>
-                    <w:t>studentAssessments</w:t>
-                  </w:r>
-                  <w:proofErr w:type="spellEnd"/>
-                  <w:r>
-                    <w:rPr>
-                      <w:rFonts w:ascii="Segoe UI Emoji" w:hAnsi="Segoe UI Emoji" w:cs="Segoe UI Emoji"/>
-                      <w:color w:val="auto"/>
-                      <w:sz w:val="24"/>
-                      <w:szCs w:val="24"/>
-                    </w:rPr>
-                    <w:t>}</w:t>
+                    </w:rPr>
+                    <w:t>{studentAssessments}</w:t>
                   </w:r>
                   <w:r>
                     <w:rPr>
@@ -5066,27 +4654,7 @@
                 <w:sz w:val="16"/>
                 <w:szCs w:val="16"/>
               </w:rPr>
-              <w:t>{</w:t>
-            </w:r>
-            <w:proofErr w:type="spellStart"/>
-            <w:r>
-              <w:rPr>
-                <w:rFonts w:ascii="Arial" w:hAnsi="Arial" w:cs="Arial"/>
-                <w:color w:val="auto"/>
-                <w:sz w:val="16"/>
-                <w:szCs w:val="16"/>
-              </w:rPr>
-              <w:t>tracherName</w:t>
-            </w:r>
-            <w:proofErr w:type="spellEnd"/>
-            <w:r>
-              <w:rPr>
-                <w:rFonts w:ascii="Arial" w:hAnsi="Arial" w:cs="Arial"/>
-                <w:color w:val="auto"/>
-                <w:sz w:val="16"/>
-                <w:szCs w:val="16"/>
-              </w:rPr>
-              <w:t>}</w:t>
+              <w:t>{tracherName}</w:t>
             </w:r>
           </w:p>
         </w:tc>
@@ -5120,31 +4688,7 @@
                 <w:sz w:val="16"/>
                 <w:szCs w:val="16"/>
               </w:rPr>
-              <w:t>{</w:t>
-            </w:r>
-            <w:proofErr w:type="spellStart"/>
-            <w:r>
-              <w:rPr>
-                <w:rFonts w:ascii="Arial" w:hAnsi="Arial" w:cs="Arial"/>
-                <w:b/>
-                <w:bCs/>
-                <w:color w:val="auto"/>
-                <w:sz w:val="16"/>
-                <w:szCs w:val="16"/>
-              </w:rPr>
-              <w:t>principalName</w:t>
-            </w:r>
-            <w:proofErr w:type="spellEnd"/>
-            <w:r>
-              <w:rPr>
-                <w:rFonts w:ascii="Arial" w:hAnsi="Arial" w:cs="Arial"/>
-                <w:b/>
-                <w:bCs/>
-                <w:color w:val="auto"/>
-                <w:sz w:val="16"/>
-                <w:szCs w:val="16"/>
-              </w:rPr>
-              <w:t>}</w:t>
+              <w:t>{principalName}</w:t>
             </w:r>
           </w:p>
         </w:tc>
@@ -8162,15 +7706,6 @@
 </file>
 
 <file path=customXml/item2.xml><?xml version="1.0" encoding="utf-8"?>
-<?mso-contentType ?>
-<FormTemplates xmlns="http://schemas.microsoft.com/sharepoint/v3/contenttype/forms">
-  <Display>DocumentLibraryForm</Display>
-  <Edit>DocumentLibraryForm</Edit>
-  <New>DocumentLibraryForm</New>
-</FormTemplates>
-</file>
-
-<file path=customXml/item3.xml><?xml version="1.0" encoding="utf-8"?>
 <p:properties xmlns:p="http://schemas.microsoft.com/office/2006/metadata/properties" xmlns:xsi="http://www.w3.org/2001/XMLSchema-instance" xmlns:pc="http://schemas.microsoft.com/office/infopath/2007/PartnerControls">
   <documentManagement>
     <_ip_UnifiedCompliancePolicyUIAction xmlns="http://schemas.microsoft.com/sharepoint/v3" xsi:nil="true"/>
@@ -8188,6 +7723,15 @@
     <MediaServiceKeyPoints xmlns="71af3243-3dd4-4a8d-8c0d-dd76da1f02a5" xsi:nil="true"/>
   </documentManagement>
 </p:properties>
+</file>
+
+<file path=customXml/item3.xml><?xml version="1.0" encoding="utf-8"?>
+<?mso-contentType ?>
+<FormTemplates xmlns="http://schemas.microsoft.com/sharepoint/v3/contenttype/forms">
+  <Display>DocumentLibraryForm</Display>
+  <Edit>DocumentLibraryForm</Edit>
+  <New>DocumentLibraryForm</New>
+</FormTemplates>
 </file>
 
 <file path=customXml/itemProps1.xml><?xml version="1.0" encoding="utf-8"?>
@@ -8212,14 +7756,6 @@
 </file>
 
 <file path=customXml/itemProps2.xml><?xml version="1.0" encoding="utf-8"?>
-<ds:datastoreItem xmlns:ds="http://schemas.openxmlformats.org/officeDocument/2006/customXml" ds:itemID="{AE09AE5A-B3B6-44BC-8570-615CB5E05AA8}">
-  <ds:schemaRefs>
-    <ds:schemaRef ds:uri="http://schemas.microsoft.com/sharepoint/v3/contenttype/forms"/>
-  </ds:schemaRefs>
-</ds:datastoreItem>
-</file>
-
-<file path=customXml/itemProps3.xml><?xml version="1.0" encoding="utf-8"?>
 <ds:datastoreItem xmlns:ds="http://schemas.openxmlformats.org/officeDocument/2006/customXml" ds:itemID="{C3B74C0E-7993-40E1-930F-CF78C434EB62}">
   <ds:schemaRefs>
     <ds:schemaRef ds:uri="http://schemas.microsoft.com/office/2006/metadata/properties"/>
@@ -8229,4 +7765,12 @@
     <ds:schemaRef ds:uri="230e9df3-be65-4c73-a93b-d1236ebd677e"/>
   </ds:schemaRefs>
 </ds:datastoreItem>
+</file>
+
+<file path=customXml/itemProps3.xml><?xml version="1.0" encoding="utf-8"?>
+<ds:datastoreItem xmlns:ds="http://schemas.openxmlformats.org/officeDocument/2006/customXml" ds:itemID="{AE09AE5A-B3B6-44BC-8570-615CB5E05AA8}">
+  <ds:schemaRefs>
+    <ds:schemaRef ds:uri="http://schemas.microsoft.com/sharepoint/v3/contenttype/forms"/>
+  </ds:schemaRefs>
+</ds:datastoreItem>
 </file>
--- a/learning-strategy-template/الخرائط الذهنية.docx
+++ b/learning-strategy-template/الخرائط الذهنية.docx
@@ -933,7 +933,7 @@
               </wp:anchor>
             </w:drawing>
           </mc:Choice>
-          <mc:Fallback xmlns:w16du="http://schemas.microsoft.com/office/word/2023/wordml/word16du" xmlns:w16sdtfl="http://schemas.microsoft.com/office/word/2024/wordml/sdtformatlock">
+          <mc:Fallback xmlns:w16sdtfl="http://schemas.microsoft.com/office/word/2024/wordml/sdtformatlock" xmlns:w16du="http://schemas.microsoft.com/office/word/2023/wordml/word16du">
             <w:pict>
               <v:group w14:anchorId="07A8EDA5" id="رسم 17" o:spid="_x0000_s1026" alt="&quot;&quot;" style="position:absolute;margin-left:0;margin-top:-36pt;width:649.4pt;height:108.75pt;flip:x;z-index:-251657216;mso-position-horizontal:left;mso-position-horizontal-relative:page;mso-width-relative:margin;mso-height-relative:margin" coordorigin="-71,-71" coordsize="60055,19240" o:gfxdata="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">
                 <v:shape id="شكل حر: شكل 20" o:spid="_x0000_s1027" style="position:absolute;left:21216;top:-71;width:38767;height:17620;visibility:visible;mso-wrap-style:square;v-text-anchor:middle" coordsize="3876675,1762125" o:gfxdata="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" path="m3869531,1359694v,,-489585,474345,-1509712,384810c1339691,1654969,936784,1180624,7144,1287304l7144,7144r3862387,l3869531,1359694xe" fillcolor="#2683c6 [3205]" stroked="f">
@@ -1021,8 +1021,8 @@
             </w:tblPr>
             <w:tblGrid>
               <w:gridCol w:w="464"/>
-              <w:gridCol w:w="3051"/>
-              <w:gridCol w:w="228"/>
+              <w:gridCol w:w="2700"/>
+              <w:gridCol w:w="579"/>
               <w:gridCol w:w="826"/>
               <w:gridCol w:w="1466"/>
               <w:gridCol w:w="2133"/>
@@ -1188,7 +1188,27 @@
                       <w:bCs/>
                       <w:color w:val="auto"/>
                     </w:rPr>
-                    <w:t>{teacherName}</w:t>
+                    <w:t>{</w:t>
+                  </w:r>
+                  <w:proofErr w:type="spellStart"/>
+                  <w:r>
+                    <w:rPr>
+                      <w:rFonts w:ascii="Arial" w:hAnsi="Arial" w:cs="Arial"/>
+                      <w:b/>
+                      <w:bCs/>
+                      <w:color w:val="auto"/>
+                    </w:rPr>
+                    <w:t>teacherName</w:t>
+                  </w:r>
+                  <w:proofErr w:type="spellEnd"/>
+                  <w:r>
+                    <w:rPr>
+                      <w:rFonts w:ascii="Arial" w:hAnsi="Arial" w:cs="Arial"/>
+                      <w:b/>
+                      <w:bCs/>
+                      <w:color w:val="auto"/>
+                    </w:rPr>
+                    <w:t>}</w:t>
                   </w:r>
                 </w:p>
               </w:tc>
@@ -1216,7 +1236,27 @@
                       <w:bCs/>
                       <w:color w:val="auto"/>
                     </w:rPr>
-                    <w:t>{executionDate}</w:t>
+                    <w:t>{</w:t>
+                  </w:r>
+                  <w:proofErr w:type="spellStart"/>
+                  <w:r>
+                    <w:rPr>
+                      <w:rFonts w:ascii="Arial" w:hAnsi="Arial" w:cs="Arial"/>
+                      <w:b/>
+                      <w:bCs/>
+                      <w:color w:val="auto"/>
+                    </w:rPr>
+                    <w:t>executionDate</w:t>
+                  </w:r>
+                  <w:proofErr w:type="spellEnd"/>
+                  <w:r>
+                    <w:rPr>
+                      <w:rFonts w:ascii="Arial" w:hAnsi="Arial" w:cs="Arial"/>
+                      <w:b/>
+                      <w:bCs/>
+                      <w:color w:val="auto"/>
+                    </w:rPr>
+                    <w:t>}</w:t>
                   </w:r>
                 </w:p>
               </w:tc>
@@ -1245,7 +1285,27 @@
                       <w:bCs/>
                       <w:color w:val="auto"/>
                     </w:rPr>
-                    <w:t>{schoolYear}</w:t>
+                    <w:t>{</w:t>
+                  </w:r>
+                  <w:proofErr w:type="spellStart"/>
+                  <w:r>
+                    <w:rPr>
+                      <w:rFonts w:ascii="Arial" w:hAnsi="Arial" w:cs="Arial"/>
+                      <w:b/>
+                      <w:bCs/>
+                      <w:color w:val="auto"/>
+                    </w:rPr>
+                    <w:t>schoolYear</w:t>
+                  </w:r>
+                  <w:proofErr w:type="spellEnd"/>
+                  <w:r>
+                    <w:rPr>
+                      <w:rFonts w:ascii="Arial" w:hAnsi="Arial" w:cs="Arial"/>
+                      <w:b/>
+                      <w:bCs/>
+                      <w:color w:val="auto"/>
+                    </w:rPr>
+                    <w:t>}</w:t>
                   </w:r>
                 </w:p>
               </w:tc>
@@ -1696,13 +1756,13 @@
             <w:tr>
               <w:trPr>
                 <w:cnfStyle w:val="000000100000" w:firstRow="0" w:lastRow="0" w:firstColumn="0" w:lastColumn="0" w:oddVBand="0" w:evenVBand="0" w:oddHBand="1" w:evenHBand="0" w:firstRowFirstColumn="0" w:firstRowLastColumn="0" w:lastRowFirstColumn="0" w:lastRowLastColumn="0"/>
-                <w:trHeight w:hRule="exact" w:val="510"/>
+                <w:trHeight w:hRule="exact" w:val="624"/>
               </w:trPr>
               <w:tc>
                 <w:tcPr>
                   <w:cnfStyle w:val="001000000000" w:firstRow="0" w:lastRow="0" w:firstColumn="1" w:lastColumn="0" w:oddVBand="0" w:evenVBand="0" w:oddHBand="0" w:evenHBand="0" w:firstRowFirstColumn="0" w:firstRowLastColumn="0" w:lastRowFirstColumn="0" w:lastRowLastColumn="0"/>
-                  <w:tcW w:w="1681" w:type="pct"/>
-                  <w:gridSpan w:val="2"/>
+                  <w:tcW w:w="5000" w:type="pct"/>
+                  <w:gridSpan w:val="7"/>
                 </w:tcPr>
                 <w:p>
                   <w:pPr>
@@ -1710,118 +1770,43 @@
                     <w:spacing w:line="360" w:lineRule="auto"/>
                     <w:rPr>
                       <w:rFonts w:ascii="Arial" w:hAnsi="Arial" w:cs="Arial"/>
-                      <w:color w:val="auto"/>
-                      <w:rtl/>
-                    </w:rPr>
-                  </w:pPr>
-                  <w:r>
-                    <w:rPr>
-                      <w:rFonts w:ascii="Arial" w:hAnsi="Arial" w:cs="Arial"/>
-                      <w:color w:val="auto"/>
-                      <w:rtl/>
-                    </w:rPr>
-                    <w:t>عدد الطلاب</w:t>
-                  </w:r>
-                  <w:r>
-                    <w:rPr>
-                      <w:rFonts w:ascii="Arial" w:hAnsi="Arial" w:cs="Arial"/>
-                      <w:color w:val="auto"/>
-                    </w:rPr>
-                    <w:t xml:space="preserve"> ({studentCount})</w:t>
-                  </w:r>
-                  <w:r>
-                    <w:rPr>
-                      <w:rFonts w:ascii="Arial" w:hAnsi="Arial" w:cs="Arial"/>
-                      <w:color w:val="auto"/>
-                    </w:rPr>
-                    <w:t xml:space="preserve"> </w:t>
-                  </w:r>
-                </w:p>
-              </w:tc>
-              <w:tc>
-                <w:tcPr>
-                  <w:tcW w:w="3319" w:type="pct"/>
-                  <w:gridSpan w:val="5"/>
-                </w:tcPr>
-                <w:p>
-                  <w:pPr>
-                    <w:bidi/>
-                    <w:spacing w:line="360" w:lineRule="auto"/>
-                    <w:cnfStyle w:val="000000100000" w:firstRow="0" w:lastRow="0" w:firstColumn="0" w:lastColumn="0" w:oddVBand="0" w:evenVBand="0" w:oddHBand="1" w:evenHBand="0" w:firstRowFirstColumn="0" w:firstRowLastColumn="0" w:lastRowFirstColumn="0" w:lastRowLastColumn="0"/>
-                    <w:rPr>
-                      <w:rFonts w:ascii="Arial" w:hAnsi="Arial" w:cs="Arial"/>
-                      <w:b/>
-                      <w:bCs/>
-                      <w:color w:val="auto"/>
-                      <w:rtl/>
-                    </w:rPr>
-                  </w:pPr>
-                  <w:r>
-                    <w:rPr>
-                      <w:rFonts w:ascii="Arial" w:hAnsi="Arial" w:cs="Arial"/>
-                      <w:b/>
-                      <w:bCs/>
-                      <w:color w:val="auto"/>
-                      <w:rtl/>
-                    </w:rPr>
-                    <w:t xml:space="preserve">آلية توزيع الطلاب </w:t>
-                  </w:r>
-                  <w:r>
-                    <w:rPr>
-                      <w:rFonts w:ascii="Segoe UI Emoji" w:hAnsi="Segoe UI Emoji" w:cs="Segoe UI Emoji"/>
-                      <w:b/>
-                      <w:bCs/>
-                      <w:color w:val="auto"/>
-                    </w:rPr>
-                    <w:t>{#distribution}{random}</w:t>
-                  </w:r>
-                  <w:r>
-                    <w:rPr>
-                      <w:rFonts w:ascii="Arial" w:hAnsi="Arial" w:cs="Arial"/>
-                      <w:b/>
-                      <w:bCs/>
-                      <w:color w:val="auto"/>
-                      <w:rtl/>
-                    </w:rPr>
-                    <w:t xml:space="preserve"> عشوائي </w:t>
-                  </w:r>
-                  <w:r>
-                    <w:rPr>
-                      <w:rFonts w:ascii="Segoe UI Emoji" w:hAnsi="Segoe UI Emoji" w:cs="Segoe UI Emoji"/>
-                      <w:b/>
-                      <w:bCs/>
-                      <w:color w:val="auto"/>
-                    </w:rPr>
-                    <w:t xml:space="preserve"> {mixedLevels}</w:t>
-                  </w:r>
-                  <w:r>
-                    <w:rPr>
-                      <w:rFonts w:ascii="Arial" w:hAnsi="Arial" w:cs="Arial"/>
-                      <w:b/>
-                      <w:bCs/>
-                      <w:color w:val="auto"/>
-                      <w:rtl/>
-                    </w:rPr>
-                    <w:t>مستويات متباينة</w:t>
-                  </w:r>
-                  <w:r>
-                    <w:rPr>
-                      <w:rFonts w:ascii="Segoe UI Emoji" w:hAnsi="Segoe UI Emoji" w:cs="Segoe UI Emoji"/>
-                      <w:b/>
-                      <w:bCs/>
-                      <w:color w:val="auto"/>
-                    </w:rPr>
-                    <w:t xml:space="preserve">{sharedInterests}{/distribution} </w:t>
-                  </w:r>
-                  <w:r>
-                    <w:rPr>
-                      <w:rFonts w:ascii="Arial" w:hAnsi="Arial" w:cs="Arial"/>
-                      <w:b/>
-                      <w:bCs/>
-                      <w:color w:val="auto"/>
-                      <w:rtl/>
-                    </w:rPr>
-                    <w:t xml:space="preserve"> اهتمامات مشتركة</w:t>
+                      <w:b w:val="0"/>
+                      <w:bCs w:val="0"/>
+                      <w:color w:val="auto"/>
+                      <w:rtl/>
+                    </w:rPr>
+                  </w:pPr>
+                  <w:r>
+                    <w:rPr>
+                      <w:rFonts w:ascii="Arial" w:hAnsi="Arial" w:cs="Arial" w:hint="cs"/>
+                      <w:color w:val="auto"/>
+                      <w:rtl/>
+                      <w:lang w:bidi="ar-KW"/>
+                    </w:rPr>
+                    <w:t xml:space="preserve">عدد الطلاب </w:t>
+                  </w:r>
+                  <w:r>
+                    <w:rPr>
+                      <w:rFonts w:ascii="Arial" w:hAnsi="Arial" w:cs="Arial"/>
+                      <w:color w:val="auto"/>
+                    </w:rPr>
+                    <w:t>({</w:t>
+                  </w:r>
+                  <w:proofErr w:type="spellStart"/>
+                  <w:r>
+                    <w:rPr>
+                      <w:rFonts w:ascii="Arial" w:hAnsi="Arial" w:cs="Arial"/>
+                      <w:color w:val="auto"/>
+                    </w:rPr>
+                    <w:t>studentCount</w:t>
+                  </w:r>
+                  <w:proofErr w:type="spellEnd"/>
+                  <w:r>
+                    <w:rPr>
+                      <w:rFonts w:ascii="Arial" w:hAnsi="Arial" w:cs="Arial"/>
+                      <w:color w:val="auto"/>
+                    </w:rPr>
+                    <w:t>})</w:t>
                   </w:r>
                 </w:p>
               </w:tc>
@@ -1833,6 +1818,155 @@
               <w:tc>
                 <w:tcPr>
                   <w:cnfStyle w:val="001000000000" w:firstRow="0" w:lastRow="0" w:firstColumn="1" w:lastColumn="0" w:oddVBand="0" w:evenVBand="0" w:oddHBand="0" w:evenHBand="0" w:firstRowFirstColumn="0" w:firstRowLastColumn="0" w:lastRowFirstColumn="0" w:lastRowLastColumn="0"/>
+                  <w:tcW w:w="1513" w:type="pct"/>
+                  <w:gridSpan w:val="2"/>
+                </w:tcPr>
+                <w:p>
+                  <w:pPr>
+                    <w:bidi/>
+                    <w:spacing w:line="360" w:lineRule="auto"/>
+                    <w:rPr>
+                      <w:rFonts w:ascii="Arial" w:hAnsi="Arial" w:cs="Arial"/>
+                      <w:color w:val="auto"/>
+                      <w:rtl/>
+                    </w:rPr>
+                  </w:pPr>
+                  <w:r>
+                    <w:rPr>
+                      <w:rFonts w:ascii="Arial" w:hAnsi="Arial" w:cs="Arial"/>
+                      <w:color w:val="auto"/>
+                      <w:rtl/>
+                    </w:rPr>
+                    <w:t>آلية توزيع الطلاب</w:t>
+                  </w:r>
+                </w:p>
+              </w:tc>
+              <w:tc>
+                <w:tcPr>
+                  <w:tcW w:w="3487" w:type="pct"/>
+                  <w:gridSpan w:val="5"/>
+                </w:tcPr>
+                <w:p>
+                  <w:pPr>
+                    <w:bidi/>
+                    <w:spacing w:line="360" w:lineRule="auto"/>
+                    <w:cnfStyle w:val="000000000000" w:firstRow="0" w:lastRow="0" w:firstColumn="0" w:lastColumn="0" w:oddVBand="0" w:evenVBand="0" w:oddHBand="0" w:evenHBand="0" w:firstRowFirstColumn="0" w:firstRowLastColumn="0" w:lastRowFirstColumn="0" w:lastRowLastColumn="0"/>
+                    <w:rPr>
+                      <w:rFonts w:ascii="Arial" w:hAnsi="Arial" w:cs="Arial"/>
+                      <w:b/>
+                      <w:bCs/>
+                      <w:color w:val="auto"/>
+                      <w:rtl/>
+                    </w:rPr>
+                  </w:pPr>
+                  <w:r>
+                    <w:rPr>
+                      <w:rFonts w:ascii="Segoe UI Emoji" w:hAnsi="Segoe UI Emoji" w:cs="Segoe UI Emoji"/>
+                      <w:b/>
+                      <w:bCs/>
+                      <w:color w:val="auto"/>
+                    </w:rPr>
+                    <w:t>{#distribution}{random}</w:t>
+                  </w:r>
+                  <w:r>
+                    <w:rPr>
+                      <w:rFonts w:ascii="Arial" w:hAnsi="Arial" w:cs="Arial"/>
+                      <w:b/>
+                      <w:bCs/>
+                      <w:color w:val="auto"/>
+                      <w:rtl/>
+                    </w:rPr>
+                    <w:t xml:space="preserve"> عشوائي </w:t>
+                  </w:r>
+                  <w:r>
+                    <w:rPr>
+                      <w:rFonts w:ascii="Segoe UI Emoji" w:hAnsi="Segoe UI Emoji" w:cs="Segoe UI Emoji"/>
+                      <w:b/>
+                      <w:bCs/>
+                      <w:color w:val="auto"/>
+                    </w:rPr>
+                    <w:t xml:space="preserve"> {</w:t>
+                  </w:r>
+                  <w:proofErr w:type="spellStart"/>
+                  <w:r>
+                    <w:rPr>
+                      <w:rFonts w:ascii="Segoe UI Emoji" w:hAnsi="Segoe UI Emoji" w:cs="Segoe UI Emoji"/>
+                      <w:b/>
+                      <w:bCs/>
+                      <w:color w:val="auto"/>
+                    </w:rPr>
+                    <w:t>mixedLevels</w:t>
+                  </w:r>
+                  <w:proofErr w:type="spellEnd"/>
+                  <w:r>
+                    <w:rPr>
+                      <w:rFonts w:ascii="Segoe UI Emoji" w:hAnsi="Segoe UI Emoji" w:cs="Segoe UI Emoji"/>
+                      <w:b/>
+                      <w:bCs/>
+                      <w:color w:val="auto"/>
+                    </w:rPr>
+                    <w:t>}</w:t>
+                  </w:r>
+                  <w:r>
+                    <w:rPr>
+                      <w:rFonts w:ascii="Arial" w:hAnsi="Arial" w:cs="Arial"/>
+                      <w:b/>
+                      <w:bCs/>
+                      <w:color w:val="auto"/>
+                      <w:rtl/>
+                    </w:rPr>
+                    <w:t>مستويات متباينة</w:t>
+                  </w:r>
+                  <w:r>
+                    <w:rPr>
+                      <w:rFonts w:ascii="Segoe UI Emoji" w:hAnsi="Segoe UI Emoji" w:cs="Segoe UI Emoji"/>
+                      <w:b/>
+                      <w:bCs/>
+                      <w:color w:val="auto"/>
+                    </w:rPr>
+                    <w:t>{</w:t>
+                  </w:r>
+                  <w:proofErr w:type="spellStart"/>
+                  <w:r>
+                    <w:rPr>
+                      <w:rFonts w:ascii="Segoe UI Emoji" w:hAnsi="Segoe UI Emoji" w:cs="Segoe UI Emoji"/>
+                      <w:b/>
+                      <w:bCs/>
+                      <w:color w:val="auto"/>
+                    </w:rPr>
+                    <w:t>sharedInterests</w:t>
+                  </w:r>
+                  <w:proofErr w:type="spellEnd"/>
+                  <w:r>
+                    <w:rPr>
+                      <w:rFonts w:ascii="Segoe UI Emoji" w:hAnsi="Segoe UI Emoji" w:cs="Segoe UI Emoji"/>
+                      <w:b/>
+                      <w:bCs/>
+                      <w:color w:val="auto"/>
+                    </w:rPr>
+                    <w:t xml:space="preserve">}{/distribution} </w:t>
+                  </w:r>
+                  <w:r>
+                    <w:rPr>
+                      <w:rFonts w:ascii="Arial" w:hAnsi="Arial" w:cs="Arial"/>
+                      <w:b/>
+                      <w:bCs/>
+                      <w:color w:val="auto"/>
+                      <w:rtl/>
+                    </w:rPr>
+                    <w:t xml:space="preserve"> اهتمامات مشتركة</w:t>
+                  </w:r>
+                </w:p>
+              </w:tc>
+            </w:tr>
+            <w:tr>
+              <w:trPr>
+                <w:cnfStyle w:val="000000100000" w:firstRow="0" w:lastRow="0" w:firstColumn="0" w:lastColumn="0" w:oddVBand="0" w:evenVBand="0" w:oddHBand="1" w:evenHBand="0" w:firstRowFirstColumn="0" w:firstRowLastColumn="0" w:lastRowFirstColumn="0" w:lastRowLastColumn="0"/>
+                <w:trHeight w:hRule="exact" w:val="510"/>
+              </w:trPr>
+              <w:tc>
+                <w:tcPr>
+                  <w:cnfStyle w:val="001000000000" w:firstRow="0" w:lastRow="0" w:firstColumn="1" w:lastColumn="0" w:oddVBand="0" w:evenVBand="0" w:oddHBand="0" w:evenHBand="0" w:firstRowFirstColumn="0" w:firstRowLastColumn="0" w:lastRowFirstColumn="0" w:lastRowLastColumn="0"/>
                   <w:tcW w:w="2185" w:type="pct"/>
                   <w:gridSpan w:val="4"/>
                 </w:tcPr>
@@ -1866,7 +2000,7 @@
                     <w:bidi/>
                     <w:spacing w:line="360" w:lineRule="auto"/>
                     <w:ind w:left="0"/>
-                    <w:cnfStyle w:val="000000000000" w:firstRow="0" w:lastRow="0" w:firstColumn="0" w:lastColumn="0" w:oddVBand="0" w:evenVBand="0" w:oddHBand="0" w:evenHBand="0" w:firstRowFirstColumn="0" w:firstRowLastColumn="0" w:lastRowFirstColumn="0" w:lastRowLastColumn="0"/>
+                    <w:cnfStyle w:val="000000100000" w:firstRow="0" w:lastRow="0" w:firstColumn="0" w:lastColumn="0" w:oddVBand="0" w:evenVBand="0" w:oddHBand="1" w:evenHBand="0" w:firstRowFirstColumn="0" w:firstRowLastColumn="0" w:lastRowFirstColumn="0" w:lastRowLastColumn="0"/>
                     <w:rPr>
                       <w:rFonts w:ascii="Arial" w:hAnsi="Arial" w:cs="Arial"/>
                       <w:b/>
@@ -2003,7 +2137,6 @@
             </w:tr>
             <w:tr>
               <w:trPr>
-                <w:cnfStyle w:val="000000100000" w:firstRow="0" w:lastRow="0" w:firstColumn="0" w:lastColumn="0" w:oddVBand="0" w:evenVBand="0" w:oddHBand="1" w:evenHBand="0" w:firstRowFirstColumn="0" w:firstRowLastColumn="0" w:lastRowFirstColumn="0" w:lastRowLastColumn="0"/>
                 <w:trHeight w:hRule="exact" w:val="1990"/>
               </w:trPr>
               <w:tc>
@@ -2075,138 +2208,6 @@
                       <w:rtl/>
                     </w:rPr>
                   </w:pPr>
-                </w:p>
-              </w:tc>
-            </w:tr>
-            <w:tr>
-              <w:trPr>
-                <w:trHeight w:hRule="exact" w:val="624"/>
-              </w:trPr>
-              <w:tc>
-                <w:tcPr>
-                  <w:cnfStyle w:val="001000000000" w:firstRow="0" w:lastRow="0" w:firstColumn="1" w:lastColumn="0" w:oddVBand="0" w:evenVBand="0" w:oddHBand="0" w:evenHBand="0" w:firstRowFirstColumn="0" w:firstRowLastColumn="0" w:lastRowFirstColumn="0" w:lastRowLastColumn="0"/>
-                  <w:tcW w:w="5000" w:type="pct"/>
-                  <w:gridSpan w:val="7"/>
-                  <w:shd w:val="clear" w:color="auto" w:fill="27CED7" w:themeFill="accent3"/>
-                </w:tcPr>
-                <w:p>
-                  <w:pPr>
-                    <w:spacing w:line="360" w:lineRule="auto"/>
-                    <w:jc w:val="right"/>
-                    <w:rPr>
-                      <w:rFonts w:ascii="Arial" w:hAnsi="Arial" w:cs="Arial"/>
-                      <w:color w:val="auto"/>
-                      <w:sz w:val="28"/>
-                      <w:szCs w:val="28"/>
-                    </w:rPr>
-                  </w:pPr>
-                  <w:r>
-                    <w:rPr>
-                      <w:rFonts w:ascii="Arial" w:hAnsi="Arial" w:cs="Arial"/>
-                      <w:color w:val="auto"/>
-                      <w:sz w:val="28"/>
-                      <w:szCs w:val="28"/>
-                      <w:rtl/>
-                    </w:rPr>
-                    <w:t>الأهداف التعليمية التي تسعى الاستراتيجية لتحقيقها</w:t>
-                  </w:r>
-                </w:p>
-              </w:tc>
-            </w:tr>
-            <w:tr>
-              <w:trPr>
-                <w:cnfStyle w:val="000000100000" w:firstRow="0" w:lastRow="0" w:firstColumn="0" w:lastColumn="0" w:oddVBand="0" w:evenVBand="0" w:oddHBand="1" w:evenHBand="0" w:firstRowFirstColumn="0" w:firstRowLastColumn="0" w:lastRowFirstColumn="0" w:lastRowLastColumn="0"/>
-                <w:trHeight w:hRule="exact" w:val="4690"/>
-              </w:trPr>
-              <w:tc>
-                <w:tcPr>
-                  <w:cnfStyle w:val="001000000000" w:firstRow="0" w:lastRow="0" w:firstColumn="1" w:lastColumn="0" w:oddVBand="0" w:evenVBand="0" w:oddHBand="0" w:evenHBand="0" w:firstRowFirstColumn="0" w:firstRowLastColumn="0" w:lastRowFirstColumn="0" w:lastRowLastColumn="0"/>
-                  <w:tcW w:w="222" w:type="pct"/>
-                  <w:shd w:val="clear" w:color="auto" w:fill="auto"/>
-                </w:tcPr>
-                <w:p>
-                  <w:pPr>
-                    <w:tabs>
-                      <w:tab w:val="left" w:pos="1850"/>
-                    </w:tabs>
-                    <w:bidi/>
-                    <w:ind w:left="0"/>
-                    <w:rPr>
-                      <w:rFonts w:ascii="Arial" w:hAnsi="Arial" w:cs="Arial"/>
-                      <w:b w:val="0"/>
-                      <w:bCs w:val="0"/>
-                      <w:color w:val="auto"/>
-                    </w:rPr>
-                  </w:pPr>
-                  <w:r>
-                    <w:rPr>
-                      <w:rFonts w:ascii="Arial" w:hAnsi="Arial" w:cs="Arial"/>
-                      <w:color w:val="auto"/>
-                    </w:rPr>
-                    <w:t>{#goals}{index}</w:t>
-                  </w:r>
-                </w:p>
-              </w:tc>
-              <w:tc>
-                <w:tcPr>
-                  <w:tcW w:w="4778" w:type="pct"/>
-                  <w:gridSpan w:val="6"/>
-                  <w:shd w:val="clear" w:color="auto" w:fill="auto"/>
-                </w:tcPr>
-                <w:p>
-                  <w:pPr>
-                    <w:tabs>
-                      <w:tab w:val="left" w:pos="1850"/>
-                    </w:tabs>
-                    <w:bidi/>
-                    <w:ind w:left="0"/>
-                    <w:cnfStyle w:val="000000100000" w:firstRow="0" w:lastRow="0" w:firstColumn="0" w:lastColumn="0" w:oddVBand="0" w:evenVBand="0" w:oddHBand="1" w:evenHBand="0" w:firstRowFirstColumn="0" w:firstRowLastColumn="0" w:lastRowFirstColumn="0" w:lastRowLastColumn="0"/>
-                    <w:rPr>
-                      <w:rFonts w:ascii="Arial" w:hAnsi="Arial" w:cs="Arial"/>
-                    </w:rPr>
-                  </w:pPr>
-                  <w:r>
-                    <w:rPr>
-                      <w:rFonts w:ascii="Arial" w:hAnsi="Arial" w:cs="Arial"/>
-                      <w:b/>
-                      <w:bCs/>
-                      <w:color w:val="auto"/>
-                    </w:rPr>
-                    <w:t>{name}{/goals}</w:t>
-                  </w:r>
-                </w:p>
-              </w:tc>
-            </w:tr>
-            <w:tr>
-              <w:trPr>
-                <w:trHeight w:hRule="exact" w:val="624"/>
-              </w:trPr>
-              <w:tc>
-                <w:tcPr>
-                  <w:cnfStyle w:val="001000000000" w:firstRow="0" w:lastRow="0" w:firstColumn="1" w:lastColumn="0" w:oddVBand="0" w:evenVBand="0" w:oddHBand="0" w:evenHBand="0" w:firstRowFirstColumn="0" w:firstRowLastColumn="0" w:lastRowFirstColumn="0" w:lastRowLastColumn="0"/>
-                  <w:tcW w:w="5000" w:type="pct"/>
-                  <w:gridSpan w:val="7"/>
-                  <w:shd w:val="clear" w:color="auto" w:fill="7CE1E7" w:themeFill="accent3" w:themeFillTint="99"/>
-                </w:tcPr>
-                <w:p>
-                  <w:pPr>
-                    <w:spacing w:line="360" w:lineRule="auto"/>
-                    <w:jc w:val="center"/>
-                    <w:rPr>
-                      <w:rFonts w:ascii="Arial" w:hAnsi="Arial" w:cs="Arial"/>
-                    </w:rPr>
-                  </w:pPr>
-                  <w:r>
-                    <w:rPr>
-                      <w:rFonts w:ascii="Arial" w:hAnsi="Arial" w:cs="Arial"/>
-                      <w:color w:val="auto"/>
-                      <w:sz w:val="32"/>
-                      <w:szCs w:val="32"/>
-                      <w:rtl/>
-                    </w:rPr>
-                    <w:lastRenderedPageBreak/>
-                    <w:t>خطوات التنفيذ:</w:t>
-                  </w:r>
                 </w:p>
               </w:tc>
             </w:tr>
@@ -2220,55 +2221,8 @@
                   <w:cnfStyle w:val="001000000000" w:firstRow="0" w:lastRow="0" w:firstColumn="1" w:lastColumn="0" w:oddVBand="0" w:evenVBand="0" w:oddHBand="0" w:evenHBand="0" w:firstRowFirstColumn="0" w:firstRowLastColumn="0" w:lastRowFirstColumn="0" w:lastRowLastColumn="0"/>
                   <w:tcW w:w="5000" w:type="pct"/>
                   <w:gridSpan w:val="7"/>
+                  <w:shd w:val="clear" w:color="auto" w:fill="27CED7" w:themeFill="accent3"/>
                 </w:tcPr>
-                <w:p>
-                  <w:pPr>
-                    <w:bidi/>
-                    <w:spacing w:line="276" w:lineRule="auto"/>
-                    <w:rPr>
-                      <w:rFonts w:ascii="Arial" w:hAnsi="Arial" w:cs="Arial"/>
-                      <w:color w:val="auto"/>
-                    </w:rPr>
-                  </w:pPr>
-                  <w:r>
-                    <w:rPr>
-                      <w:rFonts w:ascii="Arial" w:hAnsi="Arial" w:cs="Arial" w:hint="cs"/>
-                      <w:color w:val="auto"/>
-                      <w:rtl/>
-                    </w:rPr>
-                    <w:t xml:space="preserve">1- </w:t>
-                  </w:r>
-                  <w:r>
-                    <w:rPr>
-                      <w:rFonts w:ascii="Arial" w:hAnsi="Arial" w:cs="Arial"/>
-                      <w:color w:val="auto"/>
-                      <w:rtl/>
-                    </w:rPr>
-                    <w:t>تحديد الفكرة الرئيسية</w:t>
-                  </w:r>
-                </w:p>
-                <w:p>
-                  <w:pPr>
-                    <w:bidi/>
-                    <w:spacing w:line="276" w:lineRule="auto"/>
-                    <w:ind w:left="1440"/>
-                    <w:rPr>
-                      <w:rFonts w:ascii="Arial" w:hAnsi="Arial" w:cs="Arial"/>
-                      <w:color w:val="auto"/>
-                    </w:rPr>
-                  </w:pPr>
-                </w:p>
-                <w:p>
-                  <w:pPr>
-                    <w:bidi/>
-                    <w:spacing w:line="276" w:lineRule="auto"/>
-                    <w:ind w:left="1800"/>
-                    <w:rPr>
-                      <w:rFonts w:ascii="Arial" w:hAnsi="Arial" w:cs="Arial"/>
-                      <w:color w:val="auto"/>
-                    </w:rPr>
-                  </w:pPr>
-                </w:p>
                 <w:p>
                   <w:pPr>
                     <w:spacing w:line="360" w:lineRule="auto"/>
@@ -2276,20 +2230,200 @@
                     <w:rPr>
                       <w:rFonts w:ascii="Arial" w:hAnsi="Arial" w:cs="Arial"/>
                       <w:color w:val="auto"/>
-                    </w:rPr>
-                  </w:pPr>
-                  <w:r>
-                    <w:rPr>
-                      <w:rFonts w:ascii="Arial" w:hAnsi="Arial" w:cs="Arial"/>
-                      <w:color w:val="auto"/>
-                    </w:rPr>
-                    <w:t>-1</w:t>
+                      <w:sz w:val="28"/>
+                      <w:szCs w:val="28"/>
+                    </w:rPr>
+                  </w:pPr>
+                  <w:r>
+                    <w:rPr>
+                      <w:rFonts w:ascii="Arial" w:hAnsi="Arial" w:cs="Arial"/>
+                      <w:color w:val="auto"/>
+                      <w:sz w:val="28"/>
+                      <w:szCs w:val="28"/>
+                      <w:rtl/>
+                    </w:rPr>
+                    <w:t>الأهداف التعليمية التي تسعى الاستراتيجية لتحقيقها</w:t>
                   </w:r>
                 </w:p>
               </w:tc>
             </w:tr>
             <w:tr>
               <w:trPr>
+                <w:trHeight w:hRule="exact" w:val="4690"/>
+              </w:trPr>
+              <w:tc>
+                <w:tcPr>
+                  <w:cnfStyle w:val="001000000000" w:firstRow="0" w:lastRow="0" w:firstColumn="1" w:lastColumn="0" w:oddVBand="0" w:evenVBand="0" w:oddHBand="0" w:evenHBand="0" w:firstRowFirstColumn="0" w:firstRowLastColumn="0" w:lastRowFirstColumn="0" w:lastRowLastColumn="0"/>
+                  <w:tcW w:w="222" w:type="pct"/>
+                  <w:shd w:val="clear" w:color="auto" w:fill="auto"/>
+                </w:tcPr>
+                <w:p>
+                  <w:pPr>
+                    <w:tabs>
+                      <w:tab w:val="left" w:pos="1850"/>
+                    </w:tabs>
+                    <w:bidi/>
+                    <w:ind w:left="0"/>
+                    <w:rPr>
+                      <w:rFonts w:ascii="Arial" w:hAnsi="Arial" w:cs="Arial"/>
+                      <w:b w:val="0"/>
+                      <w:bCs w:val="0"/>
+                      <w:color w:val="auto"/>
+                    </w:rPr>
+                  </w:pPr>
+                  <w:r>
+                    <w:rPr>
+                      <w:rFonts w:ascii="Arial" w:hAnsi="Arial" w:cs="Arial"/>
+                      <w:color w:val="auto"/>
+                    </w:rPr>
+                    <w:lastRenderedPageBreak/>
+                    <w:t>{#goals}{index}</w:t>
+                  </w:r>
+                </w:p>
+              </w:tc>
+              <w:tc>
+                <w:tcPr>
+                  <w:tcW w:w="4778" w:type="pct"/>
+                  <w:gridSpan w:val="6"/>
+                  <w:shd w:val="clear" w:color="auto" w:fill="auto"/>
+                </w:tcPr>
+                <w:p>
+                  <w:pPr>
+                    <w:tabs>
+                      <w:tab w:val="left" w:pos="1850"/>
+                    </w:tabs>
+                    <w:bidi/>
+                    <w:ind w:left="0"/>
+                    <w:cnfStyle w:val="000000000000" w:firstRow="0" w:lastRow="0" w:firstColumn="0" w:lastColumn="0" w:oddVBand="0" w:evenVBand="0" w:oddHBand="0" w:evenHBand="0" w:firstRowFirstColumn="0" w:firstRowLastColumn="0" w:lastRowFirstColumn="0" w:lastRowLastColumn="0"/>
+                    <w:rPr>
+                      <w:rFonts w:ascii="Arial" w:hAnsi="Arial" w:cs="Arial"/>
+                    </w:rPr>
+                  </w:pPr>
+                  <w:r>
+                    <w:rPr>
+                      <w:rFonts w:ascii="Arial" w:hAnsi="Arial" w:cs="Arial"/>
+                      <w:b/>
+                      <w:bCs/>
+                      <w:color w:val="auto"/>
+                    </w:rPr>
+                    <w:t>{name}{/goals}</w:t>
+                  </w:r>
+                </w:p>
+              </w:tc>
+            </w:tr>
+            <w:tr>
+              <w:trPr>
+                <w:cnfStyle w:val="000000100000" w:firstRow="0" w:lastRow="0" w:firstColumn="0" w:lastColumn="0" w:oddVBand="0" w:evenVBand="0" w:oddHBand="1" w:evenHBand="0" w:firstRowFirstColumn="0" w:firstRowLastColumn="0" w:lastRowFirstColumn="0" w:lastRowLastColumn="0"/>
+                <w:trHeight w:hRule="exact" w:val="624"/>
+              </w:trPr>
+              <w:tc>
+                <w:tcPr>
+                  <w:cnfStyle w:val="001000000000" w:firstRow="0" w:lastRow="0" w:firstColumn="1" w:lastColumn="0" w:oddVBand="0" w:evenVBand="0" w:oddHBand="0" w:evenHBand="0" w:firstRowFirstColumn="0" w:firstRowLastColumn="0" w:lastRowFirstColumn="0" w:lastRowLastColumn="0"/>
+                  <w:tcW w:w="5000" w:type="pct"/>
+                  <w:gridSpan w:val="7"/>
+                  <w:shd w:val="clear" w:color="auto" w:fill="7CE1E7" w:themeFill="accent3" w:themeFillTint="99"/>
+                </w:tcPr>
+                <w:p>
+                  <w:pPr>
+                    <w:spacing w:line="360" w:lineRule="auto"/>
+                    <w:jc w:val="center"/>
+                    <w:rPr>
+                      <w:rFonts w:ascii="Arial" w:hAnsi="Arial" w:cs="Arial"/>
+                    </w:rPr>
+                  </w:pPr>
+                  <w:r>
+                    <w:rPr>
+                      <w:rFonts w:ascii="Arial" w:hAnsi="Arial" w:cs="Arial"/>
+                      <w:color w:val="auto"/>
+                      <w:sz w:val="32"/>
+                      <w:szCs w:val="32"/>
+                      <w:rtl/>
+                    </w:rPr>
+                    <w:t>خطوات التنفيذ:</w:t>
+                  </w:r>
+                </w:p>
+              </w:tc>
+            </w:tr>
+            <w:tr>
+              <w:trPr>
+                <w:trHeight w:hRule="exact" w:val="624"/>
+              </w:trPr>
+              <w:tc>
+                <w:tcPr>
+                  <w:cnfStyle w:val="001000000000" w:firstRow="0" w:lastRow="0" w:firstColumn="1" w:lastColumn="0" w:oddVBand="0" w:evenVBand="0" w:oddHBand="0" w:evenHBand="0" w:firstRowFirstColumn="0" w:firstRowLastColumn="0" w:lastRowFirstColumn="0" w:lastRowLastColumn="0"/>
+                  <w:tcW w:w="5000" w:type="pct"/>
+                  <w:gridSpan w:val="7"/>
+                </w:tcPr>
+                <w:p>
+                  <w:pPr>
+                    <w:bidi/>
+                    <w:spacing w:line="276" w:lineRule="auto"/>
+                    <w:rPr>
+                      <w:rFonts w:ascii="Arial" w:hAnsi="Arial" w:cs="Arial"/>
+                      <w:color w:val="auto"/>
+                    </w:rPr>
+                  </w:pPr>
+                  <w:r>
+                    <w:rPr>
+                      <w:rFonts w:ascii="Arial" w:hAnsi="Arial" w:cs="Arial" w:hint="cs"/>
+                      <w:color w:val="auto"/>
+                      <w:rtl/>
+                    </w:rPr>
+                    <w:t xml:space="preserve">1- </w:t>
+                  </w:r>
+                  <w:r>
+                    <w:rPr>
+                      <w:rFonts w:ascii="Arial" w:hAnsi="Arial" w:cs="Arial"/>
+                      <w:color w:val="auto"/>
+                      <w:rtl/>
+                    </w:rPr>
+                    <w:t>تحديد الفكرة الرئيسية</w:t>
+                  </w:r>
+                </w:p>
+                <w:p>
+                  <w:pPr>
+                    <w:bidi/>
+                    <w:spacing w:line="276" w:lineRule="auto"/>
+                    <w:ind w:left="1440"/>
+                    <w:rPr>
+                      <w:rFonts w:ascii="Arial" w:hAnsi="Arial" w:cs="Arial"/>
+                      <w:color w:val="auto"/>
+                    </w:rPr>
+                  </w:pPr>
+                </w:p>
+                <w:p>
+                  <w:pPr>
+                    <w:bidi/>
+                    <w:spacing w:line="276" w:lineRule="auto"/>
+                    <w:ind w:left="1800"/>
+                    <w:rPr>
+                      <w:rFonts w:ascii="Arial" w:hAnsi="Arial" w:cs="Arial"/>
+                      <w:color w:val="auto"/>
+                    </w:rPr>
+                  </w:pPr>
+                </w:p>
+                <w:p>
+                  <w:pPr>
+                    <w:spacing w:line="360" w:lineRule="auto"/>
+                    <w:jc w:val="right"/>
+                    <w:rPr>
+                      <w:rFonts w:ascii="Arial" w:hAnsi="Arial" w:cs="Arial"/>
+                      <w:color w:val="auto"/>
+                    </w:rPr>
+                  </w:pPr>
+                  <w:r>
+                    <w:rPr>
+                      <w:rFonts w:ascii="Arial" w:hAnsi="Arial" w:cs="Arial"/>
+                      <w:color w:val="auto"/>
+                    </w:rPr>
+                    <w:t>-1</w:t>
+                  </w:r>
+                </w:p>
+              </w:tc>
+            </w:tr>
+            <w:tr>
+              <w:trPr>
+                <w:cnfStyle w:val="000000100000" w:firstRow="0" w:lastRow="0" w:firstColumn="0" w:lastColumn="0" w:oddVBand="0" w:evenVBand="0" w:oddHBand="1" w:evenHBand="0" w:firstRowFirstColumn="0" w:firstRowLastColumn="0" w:lastRowFirstColumn="0" w:lastRowLastColumn="0"/>
                 <w:trHeight w:val="998"/>
               </w:trPr>
               <w:tc>
@@ -2364,7 +2498,6 @@
             </w:tr>
             <w:tr>
               <w:trPr>
-                <w:cnfStyle w:val="000000100000" w:firstRow="0" w:lastRow="0" w:firstColumn="0" w:lastColumn="0" w:oddVBand="0" w:evenVBand="0" w:oddHBand="1" w:evenHBand="0" w:firstRowFirstColumn="0" w:firstRowLastColumn="0" w:lastRowFirstColumn="0" w:lastRowLastColumn="0"/>
                 <w:trHeight w:val="458"/>
               </w:trPr>
               <w:tc>
@@ -2404,6 +2537,7 @@
             </w:tr>
             <w:tr>
               <w:trPr>
+                <w:cnfStyle w:val="000000100000" w:firstRow="0" w:lastRow="0" w:firstColumn="0" w:lastColumn="0" w:oddVBand="0" w:evenVBand="0" w:oddHBand="1" w:evenHBand="0" w:firstRowFirstColumn="0" w:firstRowLastColumn="0" w:lastRowFirstColumn="0" w:lastRowLastColumn="0"/>
                 <w:trHeight w:val="1178"/>
               </w:trPr>
               <w:tc>
@@ -2508,7 +2642,6 @@
             </w:tr>
             <w:tr>
               <w:trPr>
-                <w:cnfStyle w:val="000000100000" w:firstRow="0" w:lastRow="0" w:firstColumn="0" w:lastColumn="0" w:oddVBand="0" w:evenVBand="0" w:oddHBand="1" w:evenHBand="0" w:firstRowFirstColumn="0" w:firstRowLastColumn="0" w:lastRowFirstColumn="0" w:lastRowLastColumn="0"/>
                 <w:trHeight w:val="593"/>
               </w:trPr>
               <w:tc>
@@ -2570,6 +2703,7 @@
             </w:tr>
             <w:tr>
               <w:trPr>
+                <w:cnfStyle w:val="000000100000" w:firstRow="0" w:lastRow="0" w:firstColumn="0" w:lastColumn="0" w:oddVBand="0" w:evenVBand="0" w:oddHBand="1" w:evenHBand="0" w:firstRowFirstColumn="0" w:firstRowLastColumn="0" w:lastRowFirstColumn="0" w:lastRowLastColumn="0"/>
                 <w:trHeight w:val="1097"/>
               </w:trPr>
               <w:tc>
@@ -2687,7 +2821,6 @@
             </w:tr>
             <w:tr>
               <w:trPr>
-                <w:cnfStyle w:val="000000100000" w:firstRow="0" w:lastRow="0" w:firstColumn="0" w:lastColumn="0" w:oddVBand="0" w:evenVBand="0" w:oddHBand="1" w:evenHBand="0" w:firstRowFirstColumn="0" w:firstRowLastColumn="0" w:lastRowFirstColumn="0" w:lastRowLastColumn="0"/>
                 <w:trHeight w:val="368"/>
               </w:trPr>
               <w:tc>
@@ -2725,6 +2858,7 @@
             </w:tr>
             <w:tr>
               <w:trPr>
+                <w:cnfStyle w:val="000000100000" w:firstRow="0" w:lastRow="0" w:firstColumn="0" w:lastColumn="0" w:oddVBand="0" w:evenVBand="0" w:oddHBand="1" w:evenHBand="0" w:firstRowFirstColumn="0" w:firstRowLastColumn="0" w:lastRowFirstColumn="0" w:lastRowLastColumn="0"/>
                 <w:trHeight w:val="1205"/>
               </w:trPr>
               <w:tc>
@@ -2984,6 +3118,7 @@
                       <w:bCs w:val="0"/>
                       <w:color w:val="auto"/>
                     </w:rPr>
+                    <w:lastRenderedPageBreak/>
                     <w:t xml:space="preserve"> {#efficiency}{fullyAchieved}</w:t>
                   </w:r>
                   <w:r>
@@ -3020,7 +3155,23 @@
                       <w:rFonts w:ascii="Segoe UI Emoji" w:hAnsi="Segoe UI Emoji" w:cs="Segoe UI Emoji"/>
                       <w:color w:val="auto"/>
                     </w:rPr>
-                    <w:t>{partiallyAchieved}</w:t>
+                    <w:t>{</w:t>
+                  </w:r>
+                  <w:proofErr w:type="spellStart"/>
+                  <w:r>
+                    <w:rPr>
+                      <w:rFonts w:ascii="Segoe UI Emoji" w:hAnsi="Segoe UI Emoji" w:cs="Segoe UI Emoji"/>
+                      <w:color w:val="auto"/>
+                    </w:rPr>
+                    <w:t>partiallyAchieved</w:t>
+                  </w:r>
+                  <w:proofErr w:type="spellEnd"/>
+                  <w:r>
+                    <w:rPr>
+                      <w:rFonts w:ascii="Segoe UI Emoji" w:hAnsi="Segoe UI Emoji" w:cs="Segoe UI Emoji"/>
+                      <w:color w:val="auto"/>
+                    </w:rPr>
+                    <w:t>}</w:t>
                   </w:r>
                   <w:r>
                     <w:rPr>
@@ -3052,7 +3203,23 @@
                       <w:rFonts w:ascii="Segoe UI Emoji" w:hAnsi="Segoe UI Emoji" w:cs="Segoe UI Emoji"/>
                       <w:color w:val="auto"/>
                     </w:rPr>
-                    <w:t>{notAchieved}{/efficiency}</w:t>
+                    <w:t>{</w:t>
+                  </w:r>
+                  <w:proofErr w:type="spellStart"/>
+                  <w:r>
+                    <w:rPr>
+                      <w:rFonts w:ascii="Segoe UI Emoji" w:hAnsi="Segoe UI Emoji" w:cs="Segoe UI Emoji"/>
+                      <w:color w:val="auto"/>
+                    </w:rPr>
+                    <w:t>notAchieved</w:t>
+                  </w:r>
+                  <w:proofErr w:type="spellEnd"/>
+                  <w:r>
+                    <w:rPr>
+                      <w:rFonts w:ascii="Segoe UI Emoji" w:hAnsi="Segoe UI Emoji" w:cs="Segoe UI Emoji"/>
+                      <w:color w:val="auto"/>
+                    </w:rPr>
+                    <w:t>}{/efficiency}</w:t>
                   </w:r>
                   <w:r>
                     <w:rPr>
@@ -3172,7 +3339,23 @@
                       <w:rFonts w:ascii="Segoe UI Emoji" w:hAnsi="Segoe UI Emoji" w:cs="Segoe UI Emoji"/>
                       <w:color w:val="auto"/>
                     </w:rPr>
-                    <w:t>{partiallyAchieved}</w:t>
+                    <w:t>{</w:t>
+                  </w:r>
+                  <w:proofErr w:type="spellStart"/>
+                  <w:r>
+                    <w:rPr>
+                      <w:rFonts w:ascii="Segoe UI Emoji" w:hAnsi="Segoe UI Emoji" w:cs="Segoe UI Emoji"/>
+                      <w:color w:val="auto"/>
+                    </w:rPr>
+                    <w:t>partiallyAchieved</w:t>
+                  </w:r>
+                  <w:proofErr w:type="spellEnd"/>
+                  <w:r>
+                    <w:rPr>
+                      <w:rFonts w:ascii="Segoe UI Emoji" w:hAnsi="Segoe UI Emoji" w:cs="Segoe UI Emoji"/>
+                      <w:color w:val="auto"/>
+                    </w:rPr>
+                    <w:t>}</w:t>
                   </w:r>
                   <w:r>
                     <w:rPr>
@@ -3205,7 +3388,23 @@
                       <w:rFonts w:ascii="Segoe UI Emoji" w:hAnsi="Segoe UI Emoji" w:cs="Segoe UI Emoji"/>
                       <w:color w:val="auto"/>
                     </w:rPr>
-                    <w:t>{notAchieved}{/efficiency}</w:t>
+                    <w:t>{</w:t>
+                  </w:r>
+                  <w:proofErr w:type="spellStart"/>
+                  <w:r>
+                    <w:rPr>
+                      <w:rFonts w:ascii="Segoe UI Emoji" w:hAnsi="Segoe UI Emoji" w:cs="Segoe UI Emoji"/>
+                      <w:color w:val="auto"/>
+                    </w:rPr>
+                    <w:t>notAchieved</w:t>
+                  </w:r>
+                  <w:proofErr w:type="spellEnd"/>
+                  <w:r>
+                    <w:rPr>
+                      <w:rFonts w:ascii="Segoe UI Emoji" w:hAnsi="Segoe UI Emoji" w:cs="Segoe UI Emoji"/>
+                      <w:color w:val="auto"/>
+                    </w:rPr>
+                    <w:t>}{/efficiency}</w:t>
                   </w:r>
                   <w:r>
                     <w:rPr>
@@ -3329,7 +3528,23 @@
                       <w:rFonts w:ascii="Segoe UI Emoji" w:hAnsi="Segoe UI Emoji" w:cs="Segoe UI Emoji"/>
                       <w:color w:val="auto"/>
                     </w:rPr>
-                    <w:t>{partiallyAchieved}</w:t>
+                    <w:t>{</w:t>
+                  </w:r>
+                  <w:proofErr w:type="spellStart"/>
+                  <w:r>
+                    <w:rPr>
+                      <w:rFonts w:ascii="Segoe UI Emoji" w:hAnsi="Segoe UI Emoji" w:cs="Segoe UI Emoji"/>
+                      <w:color w:val="auto"/>
+                    </w:rPr>
+                    <w:t>partiallyAchieved</w:t>
+                  </w:r>
+                  <w:proofErr w:type="spellEnd"/>
+                  <w:r>
+                    <w:rPr>
+                      <w:rFonts w:ascii="Segoe UI Emoji" w:hAnsi="Segoe UI Emoji" w:cs="Segoe UI Emoji"/>
+                      <w:color w:val="auto"/>
+                    </w:rPr>
+                    <w:t>}</w:t>
                   </w:r>
                   <w:r>
                     <w:rPr>
@@ -3362,7 +3577,23 @@
                       <w:rFonts w:ascii="Segoe UI Emoji" w:hAnsi="Segoe UI Emoji" w:cs="Segoe UI Emoji"/>
                       <w:color w:val="auto"/>
                     </w:rPr>
-                    <w:t>{notAchieved}{/efficiency}</w:t>
+                    <w:t>{</w:t>
+                  </w:r>
+                  <w:proofErr w:type="spellStart"/>
+                  <w:r>
+                    <w:rPr>
+                      <w:rFonts w:ascii="Segoe UI Emoji" w:hAnsi="Segoe UI Emoji" w:cs="Segoe UI Emoji"/>
+                      <w:color w:val="auto"/>
+                    </w:rPr>
+                    <w:t>notAchieved</w:t>
+                  </w:r>
+                  <w:proofErr w:type="spellEnd"/>
+                  <w:r>
+                    <w:rPr>
+                      <w:rFonts w:ascii="Segoe UI Emoji" w:hAnsi="Segoe UI Emoji" w:cs="Segoe UI Emoji"/>
+                      <w:color w:val="auto"/>
+                    </w:rPr>
+                    <w:t>}{/efficiency}</w:t>
                   </w:r>
                   <w:r>
                     <w:rPr>
@@ -3494,7 +3725,23 @@
                       <w:rFonts w:ascii="Segoe UI Emoji" w:hAnsi="Segoe UI Emoji" w:cs="Segoe UI Emoji"/>
                       <w:color w:val="auto"/>
                     </w:rPr>
-                    <w:t>{partiallyAchieved}</w:t>
+                    <w:t>{</w:t>
+                  </w:r>
+                  <w:proofErr w:type="spellStart"/>
+                  <w:r>
+                    <w:rPr>
+                      <w:rFonts w:ascii="Segoe UI Emoji" w:hAnsi="Segoe UI Emoji" w:cs="Segoe UI Emoji"/>
+                      <w:color w:val="auto"/>
+                    </w:rPr>
+                    <w:t>partiallyAchieved</w:t>
+                  </w:r>
+                  <w:proofErr w:type="spellEnd"/>
+                  <w:r>
+                    <w:rPr>
+                      <w:rFonts w:ascii="Segoe UI Emoji" w:hAnsi="Segoe UI Emoji" w:cs="Segoe UI Emoji"/>
+                      <w:color w:val="auto"/>
+                    </w:rPr>
+                    <w:t>}</w:t>
                   </w:r>
                   <w:r>
                     <w:rPr>
@@ -3527,7 +3774,23 @@
                       <w:rFonts w:ascii="Segoe UI Emoji" w:hAnsi="Segoe UI Emoji" w:cs="Segoe UI Emoji"/>
                       <w:color w:val="auto"/>
                     </w:rPr>
-                    <w:t>{notAchieved}{/efficiency}</w:t>
+                    <w:t>{</w:t>
+                  </w:r>
+                  <w:proofErr w:type="spellStart"/>
+                  <w:r>
+                    <w:rPr>
+                      <w:rFonts w:ascii="Segoe UI Emoji" w:hAnsi="Segoe UI Emoji" w:cs="Segoe UI Emoji"/>
+                      <w:color w:val="auto"/>
+                    </w:rPr>
+                    <w:t>notAchieved</w:t>
+                  </w:r>
+                  <w:proofErr w:type="spellEnd"/>
+                  <w:r>
+                    <w:rPr>
+                      <w:rFonts w:ascii="Segoe UI Emoji" w:hAnsi="Segoe UI Emoji" w:cs="Segoe UI Emoji"/>
+                      <w:color w:val="auto"/>
+                    </w:rPr>
+                    <w:t>}{/efficiency}</w:t>
                   </w:r>
                   <w:r>
                     <w:rPr>
@@ -3629,7 +3892,6 @@
                       <w:szCs w:val="28"/>
                       <w:rtl/>
                     </w:rPr>
-                    <w:lastRenderedPageBreak/>
                     <w:t>الصعوبات التي واجهها المعلم أثناء التنفيذ:</w:t>
                   </w:r>
                 </w:p>
@@ -4449,7 +4711,27 @@
                       <w:sz w:val="24"/>
                       <w:szCs w:val="24"/>
                     </w:rPr>
-                    <w:t>{studentAssessments}</w:t>
+                    <w:t>{</w:t>
+                  </w:r>
+                  <w:proofErr w:type="spellStart"/>
+                  <w:r>
+                    <w:rPr>
+                      <w:rFonts w:ascii="Segoe UI Emoji" w:hAnsi="Segoe UI Emoji" w:cs="Segoe UI Emoji"/>
+                      <w:color w:val="auto"/>
+                      <w:sz w:val="24"/>
+                      <w:szCs w:val="24"/>
+                    </w:rPr>
+                    <w:t>studentAssessments</w:t>
+                  </w:r>
+                  <w:proofErr w:type="spellEnd"/>
+                  <w:r>
+                    <w:rPr>
+                      <w:rFonts w:ascii="Segoe UI Emoji" w:hAnsi="Segoe UI Emoji" w:cs="Segoe UI Emoji"/>
+                      <w:color w:val="auto"/>
+                      <w:sz w:val="24"/>
+                      <w:szCs w:val="24"/>
+                    </w:rPr>
+                    <w:t>}</w:t>
                   </w:r>
                   <w:r>
                     <w:rPr>
@@ -4654,7 +4936,27 @@
                 <w:sz w:val="16"/>
                 <w:szCs w:val="16"/>
               </w:rPr>
-              <w:t>{tracherName}</w:t>
+              <w:t>{</w:t>
+            </w:r>
+            <w:proofErr w:type="spellStart"/>
+            <w:r>
+              <w:rPr>
+                <w:rFonts w:ascii="Arial" w:hAnsi="Arial" w:cs="Arial"/>
+                <w:color w:val="auto"/>
+                <w:sz w:val="16"/>
+                <w:szCs w:val="16"/>
+              </w:rPr>
+              <w:t>tracherName</w:t>
+            </w:r>
+            <w:proofErr w:type="spellEnd"/>
+            <w:r>
+              <w:rPr>
+                <w:rFonts w:ascii="Arial" w:hAnsi="Arial" w:cs="Arial"/>
+                <w:color w:val="auto"/>
+                <w:sz w:val="16"/>
+                <w:szCs w:val="16"/>
+              </w:rPr>
+              <w:t>}</w:t>
             </w:r>
           </w:p>
         </w:tc>
@@ -4688,7 +4990,31 @@
                 <w:sz w:val="16"/>
                 <w:szCs w:val="16"/>
               </w:rPr>
-              <w:t>{principalName}</w:t>
+              <w:t>{</w:t>
+            </w:r>
+            <w:proofErr w:type="spellStart"/>
+            <w:r>
+              <w:rPr>
+                <w:rFonts w:ascii="Arial" w:hAnsi="Arial" w:cs="Arial"/>
+                <w:b/>
+                <w:bCs/>
+                <w:color w:val="auto"/>
+                <w:sz w:val="16"/>
+                <w:szCs w:val="16"/>
+              </w:rPr>
+              <w:t>principalName</w:t>
+            </w:r>
+            <w:proofErr w:type="spellEnd"/>
+            <w:r>
+              <w:rPr>
+                <w:rFonts w:ascii="Arial" w:hAnsi="Arial" w:cs="Arial"/>
+                <w:b/>
+                <w:bCs/>
+                <w:color w:val="auto"/>
+                <w:sz w:val="16"/>
+                <w:szCs w:val="16"/>
+              </w:rPr>
+              <w:t>}</w:t>
             </w:r>
           </w:p>
         </w:tc>
@@ -7418,6 +7744,26 @@
 </file>
 
 <file path=customXml/item1.xml><?xml version="1.0" encoding="utf-8"?>
+<p:properties xmlns:p="http://schemas.microsoft.com/office/2006/metadata/properties" xmlns:xsi="http://www.w3.org/2001/XMLSchema-instance" xmlns:pc="http://schemas.microsoft.com/office/infopath/2007/PartnerControls">
+  <documentManagement>
+    <_ip_UnifiedCompliancePolicyUIAction xmlns="http://schemas.microsoft.com/sharepoint/v3" xsi:nil="true"/>
+    <Image xmlns="71af3243-3dd4-4a8d-8c0d-dd76da1f02a5">
+      <Url xsi:nil="true"/>
+      <Description xsi:nil="true"/>
+    </Image>
+    <Status xmlns="71af3243-3dd4-4a8d-8c0d-dd76da1f02a5">Not started</Status>
+    <Background xmlns="71af3243-3dd4-4a8d-8c0d-dd76da1f02a5">false</Background>
+    <_ip_UnifiedCompliancePolicyProperties xmlns="http://schemas.microsoft.com/sharepoint/v3" xsi:nil="true"/>
+    <ImageTagsTaxHTField xmlns="71af3243-3dd4-4a8d-8c0d-dd76da1f02a5">
+      <Terms xmlns="http://schemas.microsoft.com/office/infopath/2007/PartnerControls"/>
+    </ImageTagsTaxHTField>
+    <TaxCatchAll xmlns="230e9df3-be65-4c73-a93b-d1236ebd677e" xsi:nil="true"/>
+    <MediaServiceKeyPoints xmlns="71af3243-3dd4-4a8d-8c0d-dd76da1f02a5" xsi:nil="true"/>
+  </documentManagement>
+</p:properties>
+</file>
+
+<file path=customXml/item2.xml><?xml version="1.0" encoding="utf-8"?>
 <ct:contentTypeSchema xmlns:ct="http://schemas.microsoft.com/office/2006/metadata/contentType" xmlns:ma="http://schemas.microsoft.com/office/2006/metadata/properties/metaAttributes" ct:_="" ma:_="" ma:contentTypeName="Document" ma:contentTypeID="0x01010079F111ED35F8CC479449609E8A0923A6" ma:contentTypeVersion="24" ma:contentTypeDescription="Create a new document." ma:contentTypeScope="" ma:versionID="2d714a3296df14eba7a100bb665443ca">
   <xsd:schema xmlns:xsd="http://www.w3.org/2001/XMLSchema" xmlns:xs="http://www.w3.org/2001/XMLSchema" xmlns:p="http://schemas.microsoft.com/office/2006/metadata/properties" xmlns:ns1="http://schemas.microsoft.com/sharepoint/v3" xmlns:ns2="71af3243-3dd4-4a8d-8c0d-dd76da1f02a5" xmlns:ns3="16c05727-aa75-4e4a-9b5f-8a80a1165891" xmlns:ns4="230e9df3-be65-4c73-a93b-d1236ebd677e" targetNamespace="http://schemas.microsoft.com/office/2006/metadata/properties" ma:root="true" ma:fieldsID="49549bf45bfbbfb6cffed527380e77e1" ns1:_="" ns2:_="" ns3:_="" ns4:_="">
     <xsd:import namespace="http://schemas.microsoft.com/sharepoint/v3"/>
@@ -7705,26 +8051,6 @@
 </ct:contentTypeSchema>
 </file>
 
-<file path=customXml/item2.xml><?xml version="1.0" encoding="utf-8"?>
-<p:properties xmlns:p="http://schemas.microsoft.com/office/2006/metadata/properties" xmlns:xsi="http://www.w3.org/2001/XMLSchema-instance" xmlns:pc="http://schemas.microsoft.com/office/infopath/2007/PartnerControls">
-  <documentManagement>
-    <_ip_UnifiedCompliancePolicyUIAction xmlns="http://schemas.microsoft.com/sharepoint/v3" xsi:nil="true"/>
-    <Image xmlns="71af3243-3dd4-4a8d-8c0d-dd76da1f02a5">
-      <Url xsi:nil="true"/>
-      <Description xsi:nil="true"/>
-    </Image>
-    <Status xmlns="71af3243-3dd4-4a8d-8c0d-dd76da1f02a5">Not started</Status>
-    <Background xmlns="71af3243-3dd4-4a8d-8c0d-dd76da1f02a5">false</Background>
-    <_ip_UnifiedCompliancePolicyProperties xmlns="http://schemas.microsoft.com/sharepoint/v3" xsi:nil="true"/>
-    <ImageTagsTaxHTField xmlns="71af3243-3dd4-4a8d-8c0d-dd76da1f02a5">
-      <Terms xmlns="http://schemas.microsoft.com/office/infopath/2007/PartnerControls"/>
-    </ImageTagsTaxHTField>
-    <TaxCatchAll xmlns="230e9df3-be65-4c73-a93b-d1236ebd677e" xsi:nil="true"/>
-    <MediaServiceKeyPoints xmlns="71af3243-3dd4-4a8d-8c0d-dd76da1f02a5" xsi:nil="true"/>
-  </documentManagement>
-</p:properties>
-</file>
-
 <file path=customXml/item3.xml><?xml version="1.0" encoding="utf-8"?>
 <?mso-contentType ?>
 <FormTemplates xmlns="http://schemas.microsoft.com/sharepoint/v3/contenttype/forms">
@@ -7735,6 +8061,18 @@
 </file>
 
 <file path=customXml/itemProps1.xml><?xml version="1.0" encoding="utf-8"?>
+<ds:datastoreItem xmlns:ds="http://schemas.openxmlformats.org/officeDocument/2006/customXml" ds:itemID="{C3B74C0E-7993-40E1-930F-CF78C434EB62}">
+  <ds:schemaRefs>
+    <ds:schemaRef ds:uri="http://schemas.microsoft.com/office/2006/metadata/properties"/>
+    <ds:schemaRef ds:uri="http://schemas.microsoft.com/office/infopath/2007/PartnerControls"/>
+    <ds:schemaRef ds:uri="http://schemas.microsoft.com/sharepoint/v3"/>
+    <ds:schemaRef ds:uri="71af3243-3dd4-4a8d-8c0d-dd76da1f02a5"/>
+    <ds:schemaRef ds:uri="230e9df3-be65-4c73-a93b-d1236ebd677e"/>
+  </ds:schemaRefs>
+</ds:datastoreItem>
+</file>
+
+<file path=customXml/itemProps2.xml><?xml version="1.0" encoding="utf-8"?>
 <ds:datastoreItem xmlns:ds="http://schemas.openxmlformats.org/officeDocument/2006/customXml" ds:itemID="{F3428B7B-A1F9-4CED-B52D-314C139B24CA}">
   <ds:schemaRefs>
     <ds:schemaRef ds:uri="http://schemas.microsoft.com/office/2006/metadata/contentType"/>
@@ -7755,18 +8093,6 @@
 </ds:datastoreItem>
 </file>
 
-<file path=customXml/itemProps2.xml><?xml version="1.0" encoding="utf-8"?>
-<ds:datastoreItem xmlns:ds="http://schemas.openxmlformats.org/officeDocument/2006/customXml" ds:itemID="{C3B74C0E-7993-40E1-930F-CF78C434EB62}">
-  <ds:schemaRefs>
-    <ds:schemaRef ds:uri="http://schemas.microsoft.com/office/2006/metadata/properties"/>
-    <ds:schemaRef ds:uri="http://schemas.microsoft.com/office/infopath/2007/PartnerControls"/>
-    <ds:schemaRef ds:uri="http://schemas.microsoft.com/sharepoint/v3"/>
-    <ds:schemaRef ds:uri="71af3243-3dd4-4a8d-8c0d-dd76da1f02a5"/>
-    <ds:schemaRef ds:uri="230e9df3-be65-4c73-a93b-d1236ebd677e"/>
-  </ds:schemaRefs>
-</ds:datastoreItem>
-</file>
-
 <file path=customXml/itemProps3.xml><?xml version="1.0" encoding="utf-8"?>
 <ds:datastoreItem xmlns:ds="http://schemas.openxmlformats.org/officeDocument/2006/customXml" ds:itemID="{AE09AE5A-B3B6-44BC-8570-615CB5E05AA8}">
   <ds:schemaRefs>

--- a/learning-strategy-template/الخرائط الذهنية.docx
+++ b/learning-strategy-template/الخرائط الذهنية.docx
@@ -933,7 +933,7 @@
               </wp:anchor>
             </w:drawing>
           </mc:Choice>
-          <mc:Fallback xmlns:w16sdtfl="http://schemas.microsoft.com/office/word/2024/wordml/sdtformatlock" xmlns:w16du="http://schemas.microsoft.com/office/word/2023/wordml/word16du">
+          <mc:Fallback xmlns:w16du="http://schemas.microsoft.com/office/word/2023/wordml/word16du" xmlns:w16sdtfl="http://schemas.microsoft.com/office/word/2024/wordml/sdtformatlock">
             <w:pict>
               <v:group w14:anchorId="07A8EDA5" id="رسم 17" o:spid="_x0000_s1026" alt="&quot;&quot;" style="position:absolute;margin-left:0;margin-top:-36pt;width:649.4pt;height:108.75pt;flip:x;z-index:-251657216;mso-position-horizontal:left;mso-position-horizontal-relative:page;mso-width-relative:margin;mso-height-relative:margin" coordorigin="-71,-71" coordsize="60055,19240" o:gfxdata="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">
                 <v:shape id="شكل حر: شكل 20" o:spid="_x0000_s1027" style="position:absolute;left:21216;top:-71;width:38767;height:17620;visibility:visible;mso-wrap-style:square;v-text-anchor:middle" coordsize="3876675,1762125" o:gfxdata="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" path="m3869531,1359694v,,-489585,474345,-1509712,384810c1339691,1654969,936784,1180624,7144,1287304l7144,7144r3862387,l3869531,1359694xe" fillcolor="#2683c6 [3205]" stroked="f">
@@ -1188,27 +1188,7 @@
                       <w:bCs/>
                       <w:color w:val="auto"/>
                     </w:rPr>
-                    <w:t>{</w:t>
-                  </w:r>
-                  <w:proofErr w:type="spellStart"/>
-                  <w:r>
-                    <w:rPr>
-                      <w:rFonts w:ascii="Arial" w:hAnsi="Arial" w:cs="Arial"/>
-                      <w:b/>
-                      <w:bCs/>
-                      <w:color w:val="auto"/>
-                    </w:rPr>
-                    <w:t>teacherName</w:t>
-                  </w:r>
-                  <w:proofErr w:type="spellEnd"/>
-                  <w:r>
-                    <w:rPr>
-                      <w:rFonts w:ascii="Arial" w:hAnsi="Arial" w:cs="Arial"/>
-                      <w:b/>
-                      <w:bCs/>
-                      <w:color w:val="auto"/>
-                    </w:rPr>
-                    <w:t>}</w:t>
+                    <w:t>{teacherName}</w:t>
                   </w:r>
                 </w:p>
               </w:tc>
@@ -1236,27 +1216,7 @@
                       <w:bCs/>
                       <w:color w:val="auto"/>
                     </w:rPr>
-                    <w:t>{</w:t>
-                  </w:r>
-                  <w:proofErr w:type="spellStart"/>
-                  <w:r>
-                    <w:rPr>
-                      <w:rFonts w:ascii="Arial" w:hAnsi="Arial" w:cs="Arial"/>
-                      <w:b/>
-                      <w:bCs/>
-                      <w:color w:val="auto"/>
-                    </w:rPr>
-                    <w:t>executionDate</w:t>
-                  </w:r>
-                  <w:proofErr w:type="spellEnd"/>
-                  <w:r>
-                    <w:rPr>
-                      <w:rFonts w:ascii="Arial" w:hAnsi="Arial" w:cs="Arial"/>
-                      <w:b/>
-                      <w:bCs/>
-                      <w:color w:val="auto"/>
-                    </w:rPr>
-                    <w:t>}</w:t>
+                    <w:t>{executionDate}</w:t>
                   </w:r>
                 </w:p>
               </w:tc>
@@ -1285,27 +1245,7 @@
                       <w:bCs/>
                       <w:color w:val="auto"/>
                     </w:rPr>
-                    <w:t>{</w:t>
-                  </w:r>
-                  <w:proofErr w:type="spellStart"/>
-                  <w:r>
-                    <w:rPr>
-                      <w:rFonts w:ascii="Arial" w:hAnsi="Arial" w:cs="Arial"/>
-                      <w:b/>
-                      <w:bCs/>
-                      <w:color w:val="auto"/>
-                    </w:rPr>
-                    <w:t>schoolYear</w:t>
-                  </w:r>
-                  <w:proofErr w:type="spellEnd"/>
-                  <w:r>
-                    <w:rPr>
-                      <w:rFonts w:ascii="Arial" w:hAnsi="Arial" w:cs="Arial"/>
-                      <w:b/>
-                      <w:bCs/>
-                      <w:color w:val="auto"/>
-                    </w:rPr>
-                    <w:t>}</w:t>
+                    <w:t>{schoolYear}</w:t>
                   </w:r>
                 </w:p>
               </w:tc>
@@ -1790,23 +1730,7 @@
                       <w:rFonts w:ascii="Arial" w:hAnsi="Arial" w:cs="Arial"/>
                       <w:color w:val="auto"/>
                     </w:rPr>
-                    <w:t>({</w:t>
-                  </w:r>
-                  <w:proofErr w:type="spellStart"/>
-                  <w:r>
-                    <w:rPr>
-                      <w:rFonts w:ascii="Arial" w:hAnsi="Arial" w:cs="Arial"/>
-                      <w:color w:val="auto"/>
-                    </w:rPr>
-                    <w:t>studentCount</w:t>
-                  </w:r>
-                  <w:proofErr w:type="spellEnd"/>
-                  <w:r>
-                    <w:rPr>
-                      <w:rFonts w:ascii="Arial" w:hAnsi="Arial" w:cs="Arial"/>
-                      <w:color w:val="auto"/>
-                    </w:rPr>
-                    <w:t>})</w:t>
+                    <w:t>({studentCount})</w:t>
                   </w:r>
                 </w:p>
               </w:tc>
@@ -1885,9 +1809,18 @@
                       <w:bCs/>
                       <w:color w:val="auto"/>
                     </w:rPr>
-                    <w:t xml:space="preserve"> {</w:t>
-                  </w:r>
-                  <w:proofErr w:type="spellStart"/>
+                    <w:t xml:space="preserve"> {mixedLevels}</w:t>
+                  </w:r>
+                  <w:r>
+                    <w:rPr>
+                      <w:rFonts w:ascii="Arial" w:hAnsi="Arial" w:cs="Arial"/>
+                      <w:b/>
+                      <w:bCs/>
+                      <w:color w:val="auto"/>
+                      <w:rtl/>
+                    </w:rPr>
+                    <w:t>مستويات متباينة</w:t>
+                  </w:r>
                   <w:r>
                     <w:rPr>
                       <w:rFonts w:ascii="Segoe UI Emoji" w:hAnsi="Segoe UI Emoji" w:cs="Segoe UI Emoji"/>
@@ -1895,56 +1828,7 @@
                       <w:bCs/>
                       <w:color w:val="auto"/>
                     </w:rPr>
-                    <w:t>mixedLevels</w:t>
-                  </w:r>
-                  <w:proofErr w:type="spellEnd"/>
-                  <w:r>
-                    <w:rPr>
-                      <w:rFonts w:ascii="Segoe UI Emoji" w:hAnsi="Segoe UI Emoji" w:cs="Segoe UI Emoji"/>
-                      <w:b/>
-                      <w:bCs/>
-                      <w:color w:val="auto"/>
-                    </w:rPr>
-                    <w:t>}</w:t>
-                  </w:r>
-                  <w:r>
-                    <w:rPr>
-                      <w:rFonts w:ascii="Arial" w:hAnsi="Arial" w:cs="Arial"/>
-                      <w:b/>
-                      <w:bCs/>
-                      <w:color w:val="auto"/>
-                      <w:rtl/>
-                    </w:rPr>
-                    <w:t>مستويات متباينة</w:t>
-                  </w:r>
-                  <w:r>
-                    <w:rPr>
-                      <w:rFonts w:ascii="Segoe UI Emoji" w:hAnsi="Segoe UI Emoji" w:cs="Segoe UI Emoji"/>
-                      <w:b/>
-                      <w:bCs/>
-                      <w:color w:val="auto"/>
-                    </w:rPr>
-                    <w:t>{</w:t>
-                  </w:r>
-                  <w:proofErr w:type="spellStart"/>
-                  <w:r>
-                    <w:rPr>
-                      <w:rFonts w:ascii="Segoe UI Emoji" w:hAnsi="Segoe UI Emoji" w:cs="Segoe UI Emoji"/>
-                      <w:b/>
-                      <w:bCs/>
-                      <w:color w:val="auto"/>
-                    </w:rPr>
-                    <w:t>sharedInterests</w:t>
-                  </w:r>
-                  <w:proofErr w:type="spellEnd"/>
-                  <w:r>
-                    <w:rPr>
-                      <w:rFonts w:ascii="Segoe UI Emoji" w:hAnsi="Segoe UI Emoji" w:cs="Segoe UI Emoji"/>
-                      <w:b/>
-                      <w:bCs/>
-                      <w:color w:val="auto"/>
-                    </w:rPr>
-                    <w:t xml:space="preserve">}{/distribution} </w:t>
+                    <w:t xml:space="preserve">{sharedInterests}{/distribution} </w:t>
                   </w:r>
                   <w:r>
                     <w:rPr>
@@ -3155,23 +3039,7 @@
                       <w:rFonts w:ascii="Segoe UI Emoji" w:hAnsi="Segoe UI Emoji" w:cs="Segoe UI Emoji"/>
                       <w:color w:val="auto"/>
                     </w:rPr>
-                    <w:t>{</w:t>
-                  </w:r>
-                  <w:proofErr w:type="spellStart"/>
-                  <w:r>
-                    <w:rPr>
-                      <w:rFonts w:ascii="Segoe UI Emoji" w:hAnsi="Segoe UI Emoji" w:cs="Segoe UI Emoji"/>
-                      <w:color w:val="auto"/>
-                    </w:rPr>
-                    <w:t>partiallyAchieved</w:t>
-                  </w:r>
-                  <w:proofErr w:type="spellEnd"/>
-                  <w:r>
-                    <w:rPr>
-                      <w:rFonts w:ascii="Segoe UI Emoji" w:hAnsi="Segoe UI Emoji" w:cs="Segoe UI Emoji"/>
-                      <w:color w:val="auto"/>
-                    </w:rPr>
-                    <w:t>}</w:t>
+                    <w:t>{partiallyAchieved}</w:t>
                   </w:r>
                   <w:r>
                     <w:rPr>
@@ -3203,23 +3071,7 @@
                       <w:rFonts w:ascii="Segoe UI Emoji" w:hAnsi="Segoe UI Emoji" w:cs="Segoe UI Emoji"/>
                       <w:color w:val="auto"/>
                     </w:rPr>
-                    <w:t>{</w:t>
-                  </w:r>
-                  <w:proofErr w:type="spellStart"/>
-                  <w:r>
-                    <w:rPr>
-                      <w:rFonts w:ascii="Segoe UI Emoji" w:hAnsi="Segoe UI Emoji" w:cs="Segoe UI Emoji"/>
-                      <w:color w:val="auto"/>
-                    </w:rPr>
-                    <w:t>notAchieved</w:t>
-                  </w:r>
-                  <w:proofErr w:type="spellEnd"/>
-                  <w:r>
-                    <w:rPr>
-                      <w:rFonts w:ascii="Segoe UI Emoji" w:hAnsi="Segoe UI Emoji" w:cs="Segoe UI Emoji"/>
-                      <w:color w:val="auto"/>
-                    </w:rPr>
-                    <w:t>}{/efficiency}</w:t>
+                    <w:t>{notAchieved}{/efficiency}</w:t>
                   </w:r>
                   <w:r>
                     <w:rPr>
@@ -3339,23 +3191,7 @@
                       <w:rFonts w:ascii="Segoe UI Emoji" w:hAnsi="Segoe UI Emoji" w:cs="Segoe UI Emoji"/>
                       <w:color w:val="auto"/>
                     </w:rPr>
-                    <w:t>{</w:t>
-                  </w:r>
-                  <w:proofErr w:type="spellStart"/>
-                  <w:r>
-                    <w:rPr>
-                      <w:rFonts w:ascii="Segoe UI Emoji" w:hAnsi="Segoe UI Emoji" w:cs="Segoe UI Emoji"/>
-                      <w:color w:val="auto"/>
-                    </w:rPr>
-                    <w:t>partiallyAchieved</w:t>
-                  </w:r>
-                  <w:proofErr w:type="spellEnd"/>
-                  <w:r>
-                    <w:rPr>
-                      <w:rFonts w:ascii="Segoe UI Emoji" w:hAnsi="Segoe UI Emoji" w:cs="Segoe UI Emoji"/>
-                      <w:color w:val="auto"/>
-                    </w:rPr>
-                    <w:t>}</w:t>
+                    <w:t>{partiallyAchieved}</w:t>
                   </w:r>
                   <w:r>
                     <w:rPr>
@@ -3388,23 +3224,7 @@
                       <w:rFonts w:ascii="Segoe UI Emoji" w:hAnsi="Segoe UI Emoji" w:cs="Segoe UI Emoji"/>
                       <w:color w:val="auto"/>
                     </w:rPr>
-                    <w:t>{</w:t>
-                  </w:r>
-                  <w:proofErr w:type="spellStart"/>
-                  <w:r>
-                    <w:rPr>
-                      <w:rFonts w:ascii="Segoe UI Emoji" w:hAnsi="Segoe UI Emoji" w:cs="Segoe UI Emoji"/>
-                      <w:color w:val="auto"/>
-                    </w:rPr>
-                    <w:t>notAchieved</w:t>
-                  </w:r>
-                  <w:proofErr w:type="spellEnd"/>
-                  <w:r>
-                    <w:rPr>
-                      <w:rFonts w:ascii="Segoe UI Emoji" w:hAnsi="Segoe UI Emoji" w:cs="Segoe UI Emoji"/>
-                      <w:color w:val="auto"/>
-                    </w:rPr>
-                    <w:t>}{/efficiency}</w:t>
+                    <w:t>{notAchieved}{/efficiency}</w:t>
                   </w:r>
                   <w:r>
                     <w:rPr>
@@ -3528,23 +3348,7 @@
                       <w:rFonts w:ascii="Segoe UI Emoji" w:hAnsi="Segoe UI Emoji" w:cs="Segoe UI Emoji"/>
                       <w:color w:val="auto"/>
                     </w:rPr>
-                    <w:t>{</w:t>
-                  </w:r>
-                  <w:proofErr w:type="spellStart"/>
-                  <w:r>
-                    <w:rPr>
-                      <w:rFonts w:ascii="Segoe UI Emoji" w:hAnsi="Segoe UI Emoji" w:cs="Segoe UI Emoji"/>
-                      <w:color w:val="auto"/>
-                    </w:rPr>
-                    <w:t>partiallyAchieved</w:t>
-                  </w:r>
-                  <w:proofErr w:type="spellEnd"/>
-                  <w:r>
-                    <w:rPr>
-                      <w:rFonts w:ascii="Segoe UI Emoji" w:hAnsi="Segoe UI Emoji" w:cs="Segoe UI Emoji"/>
-                      <w:color w:val="auto"/>
-                    </w:rPr>
-                    <w:t>}</w:t>
+                    <w:t>{partiallyAchieved}</w:t>
                   </w:r>
                   <w:r>
                     <w:rPr>
@@ -3577,23 +3381,7 @@
                       <w:rFonts w:ascii="Segoe UI Emoji" w:hAnsi="Segoe UI Emoji" w:cs="Segoe UI Emoji"/>
                       <w:color w:val="auto"/>
                     </w:rPr>
-                    <w:t>{</w:t>
-                  </w:r>
-                  <w:proofErr w:type="spellStart"/>
-                  <w:r>
-                    <w:rPr>
-                      <w:rFonts w:ascii="Segoe UI Emoji" w:hAnsi="Segoe UI Emoji" w:cs="Segoe UI Emoji"/>
-                      <w:color w:val="auto"/>
-                    </w:rPr>
-                    <w:t>notAchieved</w:t>
-                  </w:r>
-                  <w:proofErr w:type="spellEnd"/>
-                  <w:r>
-                    <w:rPr>
-                      <w:rFonts w:ascii="Segoe UI Emoji" w:hAnsi="Segoe UI Emoji" w:cs="Segoe UI Emoji"/>
-                      <w:color w:val="auto"/>
-                    </w:rPr>
-                    <w:t>}{/efficiency}</w:t>
+                    <w:t>{notAchieved}{/efficiency}</w:t>
                   </w:r>
                   <w:r>
                     <w:rPr>
@@ -3725,23 +3513,7 @@
                       <w:rFonts w:ascii="Segoe UI Emoji" w:hAnsi="Segoe UI Emoji" w:cs="Segoe UI Emoji"/>
                       <w:color w:val="auto"/>
                     </w:rPr>
-                    <w:t>{</w:t>
-                  </w:r>
-                  <w:proofErr w:type="spellStart"/>
-                  <w:r>
-                    <w:rPr>
-                      <w:rFonts w:ascii="Segoe UI Emoji" w:hAnsi="Segoe UI Emoji" w:cs="Segoe UI Emoji"/>
-                      <w:color w:val="auto"/>
-                    </w:rPr>
-                    <w:t>partiallyAchieved</w:t>
-                  </w:r>
-                  <w:proofErr w:type="spellEnd"/>
-                  <w:r>
-                    <w:rPr>
-                      <w:rFonts w:ascii="Segoe UI Emoji" w:hAnsi="Segoe UI Emoji" w:cs="Segoe UI Emoji"/>
-                      <w:color w:val="auto"/>
-                    </w:rPr>
-                    <w:t>}</w:t>
+                    <w:t>{partiallyAchieved}</w:t>
                   </w:r>
                   <w:r>
                     <w:rPr>
@@ -3774,23 +3546,7 @@
                       <w:rFonts w:ascii="Segoe UI Emoji" w:hAnsi="Segoe UI Emoji" w:cs="Segoe UI Emoji"/>
                       <w:color w:val="auto"/>
                     </w:rPr>
-                    <w:t>{</w:t>
-                  </w:r>
-                  <w:proofErr w:type="spellStart"/>
-                  <w:r>
-                    <w:rPr>
-                      <w:rFonts w:ascii="Segoe UI Emoji" w:hAnsi="Segoe UI Emoji" w:cs="Segoe UI Emoji"/>
-                      <w:color w:val="auto"/>
-                    </w:rPr>
-                    <w:t>notAchieved</w:t>
-                  </w:r>
-                  <w:proofErr w:type="spellEnd"/>
-                  <w:r>
-                    <w:rPr>
-                      <w:rFonts w:ascii="Segoe UI Emoji" w:hAnsi="Segoe UI Emoji" w:cs="Segoe UI Emoji"/>
-                      <w:color w:val="auto"/>
-                    </w:rPr>
-                    <w:t>}{/efficiency}</w:t>
+                    <w:t>{notAchieved}{/efficiency}</w:t>
                   </w:r>
                   <w:r>
                     <w:rPr>
@@ -4711,27 +4467,7 @@
                       <w:sz w:val="24"/>
                       <w:szCs w:val="24"/>
                     </w:rPr>
-                    <w:t>{</w:t>
-                  </w:r>
-                  <w:proofErr w:type="spellStart"/>
-                  <w:r>
-                    <w:rPr>
-                      <w:rFonts w:ascii="Segoe UI Emoji" w:hAnsi="Segoe UI Emoji" w:cs="Segoe UI Emoji"/>
-                      <w:color w:val="auto"/>
-                      <w:sz w:val="24"/>
-                      <w:szCs w:val="24"/>
-                    </w:rPr>
-                    <w:t>studentAssessments</w:t>
-                  </w:r>
-                  <w:proofErr w:type="spellEnd"/>
-                  <w:r>
-                    <w:rPr>
-                      <w:rFonts w:ascii="Segoe UI Emoji" w:hAnsi="Segoe UI Emoji" w:cs="Segoe UI Emoji"/>
-                      <w:color w:val="auto"/>
-                      <w:sz w:val="24"/>
-                      <w:szCs w:val="24"/>
-                    </w:rPr>
-                    <w:t>}</w:t>
+                    <w:t>{studentAssessments}</w:t>
                   </w:r>
                   <w:r>
                     <w:rPr>
@@ -4936,27 +4672,7 @@
                 <w:sz w:val="16"/>
                 <w:szCs w:val="16"/>
               </w:rPr>
-              <w:t>{</w:t>
-            </w:r>
-            <w:proofErr w:type="spellStart"/>
-            <w:r>
-              <w:rPr>
-                <w:rFonts w:ascii="Arial" w:hAnsi="Arial" w:cs="Arial"/>
-                <w:color w:val="auto"/>
-                <w:sz w:val="16"/>
-                <w:szCs w:val="16"/>
-              </w:rPr>
-              <w:t>tracherName</w:t>
-            </w:r>
-            <w:proofErr w:type="spellEnd"/>
-            <w:r>
-              <w:rPr>
-                <w:rFonts w:ascii="Arial" w:hAnsi="Arial" w:cs="Arial"/>
-                <w:color w:val="auto"/>
-                <w:sz w:val="16"/>
-                <w:szCs w:val="16"/>
-              </w:rPr>
-              <w:t>}</w:t>
+              <w:t>{teacherName}</w:t>
             </w:r>
           </w:p>
         </w:tc>
@@ -4990,31 +4706,7 @@
                 <w:sz w:val="16"/>
                 <w:szCs w:val="16"/>
               </w:rPr>
-              <w:t>{</w:t>
-            </w:r>
-            <w:proofErr w:type="spellStart"/>
-            <w:r>
-              <w:rPr>
-                <w:rFonts w:ascii="Arial" w:hAnsi="Arial" w:cs="Arial"/>
-                <w:b/>
-                <w:bCs/>
-                <w:color w:val="auto"/>
-                <w:sz w:val="16"/>
-                <w:szCs w:val="16"/>
-              </w:rPr>
-              <w:t>principalName</w:t>
-            </w:r>
-            <w:proofErr w:type="spellEnd"/>
-            <w:r>
-              <w:rPr>
-                <w:rFonts w:ascii="Arial" w:hAnsi="Arial" w:cs="Arial"/>
-                <w:b/>
-                <w:bCs/>
-                <w:color w:val="auto"/>
-                <w:sz w:val="16"/>
-                <w:szCs w:val="16"/>
-              </w:rPr>
-              <w:t>}</w:t>
+              <w:t>{principalName}</w:t>
             </w:r>
           </w:p>
         </w:tc>
@@ -6519,7 +6211,6 @@
   <w:style w:type="character" w:default="1" w:styleId="DefaultParagraphFont">
     <w:name w:val="Default Paragraph Font"/>
     <w:uiPriority w:val="1"/>
-    <w:semiHidden/>
     <w:unhideWhenUsed/>
   </w:style>
   <w:style w:type="table" w:default="1" w:styleId="TableNormal">
@@ -7764,6 +7455,15 @@
 </file>
 
 <file path=customXml/item2.xml><?xml version="1.0" encoding="utf-8"?>
+<?mso-contentType ?>
+<FormTemplates xmlns="http://schemas.microsoft.com/sharepoint/v3/contenttype/forms">
+  <Display>DocumentLibraryForm</Display>
+  <Edit>DocumentLibraryForm</Edit>
+  <New>DocumentLibraryForm</New>
+</FormTemplates>
+</file>
+
+<file path=customXml/item3.xml><?xml version="1.0" encoding="utf-8"?>
 <ct:contentTypeSchema xmlns:ct="http://schemas.microsoft.com/office/2006/metadata/contentType" xmlns:ma="http://schemas.microsoft.com/office/2006/metadata/properties/metaAttributes" ct:_="" ma:_="" ma:contentTypeName="Document" ma:contentTypeID="0x01010079F111ED35F8CC479449609E8A0923A6" ma:contentTypeVersion="24" ma:contentTypeDescription="Create a new document." ma:contentTypeScope="" ma:versionID="2d714a3296df14eba7a100bb665443ca">
   <xsd:schema xmlns:xsd="http://www.w3.org/2001/XMLSchema" xmlns:xs="http://www.w3.org/2001/XMLSchema" xmlns:p="http://schemas.microsoft.com/office/2006/metadata/properties" xmlns:ns1="http://schemas.microsoft.com/sharepoint/v3" xmlns:ns2="71af3243-3dd4-4a8d-8c0d-dd76da1f02a5" xmlns:ns3="16c05727-aa75-4e4a-9b5f-8a80a1165891" xmlns:ns4="230e9df3-be65-4c73-a93b-d1236ebd677e" targetNamespace="http://schemas.microsoft.com/office/2006/metadata/properties" ma:root="true" ma:fieldsID="49549bf45bfbbfb6cffed527380e77e1" ns1:_="" ns2:_="" ns3:_="" ns4:_="">
     <xsd:import namespace="http://schemas.microsoft.com/sharepoint/v3"/>
@@ -8051,15 +7751,6 @@
 </ct:contentTypeSchema>
 </file>
 
-<file path=customXml/item3.xml><?xml version="1.0" encoding="utf-8"?>
-<?mso-contentType ?>
-<FormTemplates xmlns="http://schemas.microsoft.com/sharepoint/v3/contenttype/forms">
-  <Display>DocumentLibraryForm</Display>
-  <Edit>DocumentLibraryForm</Edit>
-  <New>DocumentLibraryForm</New>
-</FormTemplates>
-</file>
-
 <file path=customXml/itemProps1.xml><?xml version="1.0" encoding="utf-8"?>
 <ds:datastoreItem xmlns:ds="http://schemas.openxmlformats.org/officeDocument/2006/customXml" ds:itemID="{C3B74C0E-7993-40E1-930F-CF78C434EB62}">
   <ds:schemaRefs>
@@ -8073,6 +7764,14 @@
 </file>
 
 <file path=customXml/itemProps2.xml><?xml version="1.0" encoding="utf-8"?>
+<ds:datastoreItem xmlns:ds="http://schemas.openxmlformats.org/officeDocument/2006/customXml" ds:itemID="{AE09AE5A-B3B6-44BC-8570-615CB5E05AA8}">
+  <ds:schemaRefs>
+    <ds:schemaRef ds:uri="http://schemas.microsoft.com/sharepoint/v3/contenttype/forms"/>
+  </ds:schemaRefs>
+</ds:datastoreItem>
+</file>
+
+<file path=customXml/itemProps3.xml><?xml version="1.0" encoding="utf-8"?>
 <ds:datastoreItem xmlns:ds="http://schemas.openxmlformats.org/officeDocument/2006/customXml" ds:itemID="{F3428B7B-A1F9-4CED-B52D-314C139B24CA}">
   <ds:schemaRefs>
     <ds:schemaRef ds:uri="http://schemas.microsoft.com/office/2006/metadata/contentType"/>
@@ -8091,12 +7790,4 @@
     <ds:schemaRef ds:uri="http://schemas.microsoft.com/internal/obd"/>
   </ds:schemaRefs>
 </ds:datastoreItem>
-</file>
-
-<file path=customXml/itemProps3.xml><?xml version="1.0" encoding="utf-8"?>
-<ds:datastoreItem xmlns:ds="http://schemas.openxmlformats.org/officeDocument/2006/customXml" ds:itemID="{AE09AE5A-B3B6-44BC-8570-615CB5E05AA8}">
-  <ds:schemaRefs>
-    <ds:schemaRef ds:uri="http://schemas.microsoft.com/sharepoint/v3/contenttype/forms"/>
-  </ds:schemaRefs>
-</ds:datastoreItem>
 </file>